--- a/Final Review_Benford in disaster toll_apa(2).docx
+++ b/Final Review_Benford in disaster toll_apa(2).docx
@@ -79,9 +79,10 @@
     <w:p>
       <w:pPr>
         <w:sectPr>
+          <w:footerReference w:type="default" r:id="rId2"/>
           <w:type w:val="nextPage"/>
-          <w:pgSz w:w="12240" w:h="15840"/>
-          <w:pgMar w:left="1440" w:right="1440" w:gutter="0" w:header="0" w:top="1440" w:footer="0" w:bottom="1440"/>
+          <w:pgSz w:w="11906" w:h="16838"/>
+          <w:pgMar w:left="835" w:right="835" w:gutter="0" w:header="0" w:top="1440" w:footer="1440" w:bottom="2245"/>
           <w:pgNumType w:fmt="decimal"/>
           <w:formProt w:val="false"/>
           <w:textDirection w:val="lrTb"/>
@@ -99,6 +100,7 @@
           <w:b/>
           <w:b/>
           <w:bCs/>
+          <w:color w:val="000000"/>
           <w:sz w:val="26"/>
           <w:szCs w:val="32"/>
         </w:rPr>
@@ -108,6 +110,7 @@
           <w:rFonts w:cs="Times New Roman"/>
           <w:b/>
           <w:bCs/>
+          <w:color w:val="000000"/>
           <w:sz w:val="26"/>
           <w:szCs w:val="32"/>
         </w:rPr>
@@ -119,22 +122,18 @@
         <w:spacing w:lineRule="auto" w:line="240" w:before="0" w:after="0"/>
         <w:jc w:val="both"/>
         <w:rPr>
-          <w:rFonts w:cs="Times New Roman"/>
-          <w:b/>
+          <w:color w:val="000000"/>
+        </w:rPr>
+      </w:pPr>
+      <w:r>
+        <w:rPr>
+          <w:rFonts w:cs="Times New Roman"/>
           <w:b/>
           <w:bCs/>
+          <w:color w:val="000000"/>
           <w:sz w:val="26"/>
           <w:szCs w:val="32"/>
         </w:rPr>
-      </w:pPr>
-      <w:r>
-        <w:rPr>
-          <w:rFonts w:cs="Times New Roman"/>
-          <w:b/>
-          <w:bCs/>
-          <w:sz w:val="26"/>
-          <w:szCs w:val="32"/>
-        </w:rPr>
         <w:t>Abstract</w:t>
       </w:r>
     </w:p>
@@ -144,35 +143,23 @@
         <w:spacing w:lineRule="auto" w:line="240" w:before="0" w:after="0"/>
         <w:jc w:val="both"/>
         <w:rPr>
-          <w:rFonts w:cs="Times New Roman"/>
-        </w:rPr>
-      </w:pPr>
-      <w:r>
-        <w:rPr>
-          <w:rFonts w:cs="Times New Roman"/>
-        </w:rPr>
-        <w:t xml:space="preserve">In 1938, the physicist Frank Benford published a counter-intuitive pattern among many naturally occurring collections of numbers, a pattern which later came to be known as Benford’s law, also dubbed Newcomb-Benford's law, law of anomalous numbers, and first-digit law. The law simply states that the leading significant digit is expected to be small. For instance, in a set where the law fits, most numbers begin with digit 1, accounting for over 30% of total numbers, and the frequency of numbers starting with later digits falls almost </w:t>
-      </w:r>
-      <w:r>
-        <w:rPr>
-          <w:rFonts w:cs="Times New Roman"/>
-          <w:color w:val="FF0000"/>
-        </w:rPr>
-        <w:t xml:space="preserve">exponentially (Benford, 1938). The law has been shown to apply to multitude of natural data sets, including stock and house prices, population numbers, death rates, length of large objects, and mathematical constants (Kvam, 2007), among </w:t>
-      </w:r>
-      <w:r>
-        <w:rPr>
-          <w:rFonts w:cs="Times New Roman"/>
-        </w:rPr>
-        <w:t>others. In this paper, the law (for the first digit) has been tested for the number of deaths due to four different disasters: earthquakes, wars, accidents, and floods. A recapitulation on population data has also been accomplished, with a focus of time series data of population of countries. The law has been shown to apply to the instances of death tolls due to disaster and population data, while not being in conformity with time series data. The implications with the associated probability distributions of the data were also discussed. The findings were tested with Pearson's Chi-squared goodness of fit test.</w:t>
+          <w:color w:val="000000"/>
+        </w:rPr>
+      </w:pPr>
+      <w:r>
+        <w:rPr>
+          <w:rFonts w:cs="Times New Roman"/>
+          <w:color w:val="000000"/>
+        </w:rPr>
+        <w:t>In 1938, the physicist Frank Benford published a counter-intuitive pattern among many naturally occurring collections of numbers, a pattern which later came to be known as Benford’s law, also dubbed Newcomb-Benford's law, law of anomalous numbers, and first-digit law. The law simply states that the leading significant digit is expected to be small. For instance, in a set where the law fits, most numbers begin with digit 1, accounting for over 30% of total numbers, and the frequency of numbers starting with later digits falls almost exponentially (Benford, 1938). The law has been shown to apply to multitude of natural data sets, including stock and house prices, population numbers, death rates, length of large objects, and mathematical constants (Kvam, 2007), among others. In this paper, the law (for the first digit) has been tested for the number of deaths due to four different disasters: earthquakes, wars, accidents, and floods. A recapitulation on population data has also been accomplished, with a focus of time series data of population of countries. The law has been shown to apply to the instances of death tolls due to disaster and population data, while not being in conformity with time series data. The implications with the associated probability distributions of the data were also discussed. The findings were tested with Pearson's Chi-squared goodness of fit test.</w:t>
       </w:r>
     </w:p>
     <w:p>
       <w:pPr>
         <w:sectPr>
           <w:type w:val="continuous"/>
-          <w:pgSz w:w="12240" w:h="15840"/>
-          <w:pgMar w:left="1440" w:right="1440" w:gutter="0" w:header="0" w:top="1440" w:footer="0" w:bottom="1440"/>
+          <w:pgSz w:w="11906" w:h="16838"/>
+          <w:pgMar w:left="835" w:right="835" w:gutter="0" w:header="0" w:top="1440" w:footer="1440" w:bottom="2245"/>
           <w:formProt w:val="false"/>
           <w:textDirection w:val="lrTb"/>
           <w:docGrid w:type="default" w:linePitch="360" w:charSpace="0"/>
@@ -235,8 +222,8 @@
       <w:pPr>
         <w:sectPr>
           <w:type w:val="continuous"/>
-          <w:pgSz w:w="12240" w:h="15840"/>
-          <w:pgMar w:left="1440" w:right="1440" w:gutter="0" w:header="0" w:top="1440" w:footer="0" w:bottom="1440"/>
+          <w:pgSz w:w="11906" w:h="16838"/>
+          <w:pgMar w:left="835" w:right="835" w:gutter="0" w:header="0" w:top="1440" w:footer="1440" w:bottom="2245"/>
           <w:formProt w:val="false"/>
           <w:textDirection w:val="lrTb"/>
           <w:docGrid w:type="default" w:linePitch="360" w:charSpace="0"/>
@@ -310,12 +297,10 @@
           <w:rFonts w:cs="Times New Roman"/>
           <w:color w:val="000000"/>
         </w:rPr>
-        <w:t xml:space="preserve">The first digit of a randomly chosen number could be one of nine, out of one through nine, resulting to the seem that the probability that any of the nine numbers will be on the first position of a number should be </w:t>
-      </w:r>
-      <w:r>
-        <w:rPr>
-          <w:color w:val="000000"/>
-        </w:rPr>
+        <w:t xml:space="preserve">The first digit of a randomly chosen number could be one of nine, out of one through nine, resulting to  seem that the probability that any of the nine numbers will be on the first position of a number should be </w:t>
+      </w:r>
+      <w:r>
+        <w:rPr/>
       </w:r>
       <m:oMath xmlns:m="http://schemas.openxmlformats.org/officeDocument/2006/math">
         <m:f>
@@ -379,9 +364,7 @@
         <w:t xml:space="preserve">The law, though popularized by Frank Benford, actually traces its back to an 1881 work by the mathematician and astronomer Simon Newcomb, who showed that ten digits in the logarithmic table do not occur with equal frequency (Newcomb, 1881). He concluded that numbers in logarithmic tables obey the pattern, while anti-logarithms do not. He went on to propose a law that the probability of a single number N being the first digit of a number would be equal to </w:t>
       </w:r>
       <w:r>
-        <w:rPr>
-          <w:color w:val="000000"/>
-        </w:rPr>
+        <w:rPr/>
       </w:r>
       <m:oMath xmlns:m="http://schemas.openxmlformats.org/officeDocument/2006/math">
         <m:r>
@@ -495,49 +478,7 @@
           <w:rFonts w:cs="Times New Roman"/>
           <w:color w:val="000000"/>
         </w:rPr>
-        <w:t xml:space="preserve">The law has numerously been studied in plenty of research papers, dealing with matters including theoretical developments, </w:t>
-      </w:r>
-      <w:r>
-        <w:rPr>
-          <w:rFonts w:cs="Times New Roman"/>
-          <w:color w:val="000000"/>
-        </w:rPr>
-        <w:t xml:space="preserve">verifying for numbers </w:t>
-      </w:r>
-      <w:r>
-        <w:rPr>
-          <w:rFonts w:cs="Times New Roman"/>
-          <w:color w:val="000000"/>
-        </w:rPr>
-        <w:t xml:space="preserve">of bases other than decimal, explanation of the pattern, testing compliance with real-world data, scale invariance (Pinkham, 1961), applications to various phenomena, </w:t>
-      </w:r>
-      <w:r>
-        <w:rPr>
-          <w:rFonts w:cs="Times New Roman"/>
-          <w:color w:val="000000"/>
-        </w:rPr>
-        <w:t xml:space="preserve">including for legal </w:t>
-      </w:r>
-      <w:r>
-        <w:rPr>
-          <w:rFonts w:cs="Times New Roman"/>
-          <w:color w:val="000000"/>
-        </w:rPr>
-        <w:t xml:space="preserve">and accounting purposes, price digit analysis, and detection of fraudulent scientific data, and </w:t>
-      </w:r>
-      <w:r>
-        <w:rPr>
-          <w:rFonts w:cs="Times New Roman"/>
-          <w:color w:val="000000"/>
-        </w:rPr>
-        <w:t xml:space="preserve">developing of statistical </w:t>
-      </w:r>
-      <w:r>
-        <w:rPr>
-          <w:rFonts w:cs="Times New Roman"/>
-          <w:color w:val="000000"/>
-        </w:rPr>
-        <w:t xml:space="preserve">tests to verify agreement with the law. </w:t>
+        <w:t xml:space="preserve">The law has numerously been studied in plenty of research papers, dealing with matters including theoretical developments, verifying for numbers of bases other than decimal, explanation of the pattern, testing compliance with real-world data, scale invariance (Pinkham, 1961), applications to various phenomena, including for legal and accounting purposes, price digit analysis, and detection of fraudulent scientific data, and developing of statistical tests to verify agreement with the law. </w:t>
       </w:r>
     </w:p>
     <w:p>
@@ -622,7 +563,7 @@
           <w:b/>
           <w:color w:val="000000"/>
         </w:rPr>
-        <w:t>2.Objectives of the Study</w:t>
+        <w:t>2.  Objectives of the Study</w:t>
       </w:r>
       <w:r>
         <w:rPr>
@@ -630,12 +571,6 @@
           <w:color w:val="000000"/>
         </w:rPr>
         <w:br/>
-      </w:r>
-      <w:r>
-        <w:rPr>
-          <w:rFonts w:cs="Times New Roman"/>
-          <w:color w:val="000000"/>
-        </w:rPr>
         <w:t xml:space="preserve">Objectives of the study are multifold: to show that the Benford’s law fits well to the number of deaths due to disaster, to reexamine the compliance of the law with populations of countries (testing for 263 countries and territories, both with small and large populations), and to test for possible violation of Benford law by time series populations data. </w:t>
       </w:r>
     </w:p>
@@ -674,7 +609,7 @@
           <w:sz w:val="26"/>
           <w:szCs w:val="32"/>
         </w:rPr>
-        <w:t>3.Methods</w:t>
+        <w:t>3.  Methods</w:t>
       </w:r>
     </w:p>
     <w:p>
@@ -718,9 +653,7 @@
         </w:rPr>
       </w:pPr>
       <w:r>
-        <w:rPr>
-          <w:color w:val="000000"/>
-        </w:rPr>
+        <w:rPr/>
       </w:r>
       <m:oMathPara xmlns:m="http://schemas.openxmlformats.org/officeDocument/2006/math">
         <m:oMathParaPr>
@@ -881,39 +814,32 @@
         <w:tblLook w:val="04a0" w:noHBand="0" w:noVBand="1" w:firstColumn="1" w:lastRow="0" w:lastColumn="0" w:firstRow="1"/>
       </w:tblPr>
       <w:tblGrid>
-        <w:gridCol w:w="1067"/>
-        <w:gridCol w:w="927"/>
-        <w:gridCol w:w="923"/>
-        <w:gridCol w:w="923"/>
-        <w:gridCol w:w="921"/>
-        <w:gridCol w:w="920"/>
-        <w:gridCol w:w="921"/>
-        <w:gridCol w:w="920"/>
-        <w:gridCol w:w="920"/>
-        <w:gridCol w:w="917"/>
+        <w:gridCol w:w="1165"/>
+        <w:gridCol w:w="1016"/>
+        <w:gridCol w:w="1009"/>
+        <w:gridCol w:w="1009"/>
+        <w:gridCol w:w="1007"/>
+        <w:gridCol w:w="1007"/>
+        <w:gridCol w:w="1007"/>
+        <w:gridCol w:w="1006"/>
+        <w:gridCol w:w="1006"/>
+        <w:gridCol w:w="1003"/>
       </w:tblGrid>
       <w:tr>
         <w:trPr/>
         <w:tc>
           <w:tcPr>
-            <w:tcW w:w="1067" w:type="dxa"/>
-            <w:tcBorders/>
-          </w:tcPr>
-          <w:p>
-            <w:pPr>
-              <w:pStyle w:val="Normal"/>
-              <w:widowControl/>
-              <w:suppressAutoHyphens w:val="true"/>
-              <w:spacing w:lineRule="auto" w:line="240" w:before="0" w:after="0"/>
-              <w:jc w:val="both"/>
-              <w:rPr>
-                <w:rFonts w:ascii="Times New Roman" w:hAnsi="Times New Roman" w:eastAsia="Calibri"/>
-                <w:color w:val="000000"/>
-                <w:kern w:val="0"/>
-                <w:sz w:val="24"/>
-                <w:szCs w:val="30"/>
-                <w:lang w:val="en-US" w:eastAsia="en-US" w:bidi="ar-SA"/>
-              </w:rPr>
+            <w:tcW w:w="1165" w:type="dxa"/>
+            <w:tcBorders/>
+          </w:tcPr>
+          <w:p>
+            <w:pPr>
+              <w:pStyle w:val="Normal"/>
+              <w:widowControl w:val="false"/>
+              <w:suppressAutoHyphens w:val="true"/>
+              <w:spacing w:lineRule="auto" w:line="240" w:before="0" w:after="0"/>
+              <w:jc w:val="center"/>
+              <w:rPr/>
             </w:pPr>
             <w:r>
               <w:rPr>
@@ -930,24 +856,17 @@
         </w:tc>
         <w:tc>
           <w:tcPr>
-            <w:tcW w:w="927" w:type="dxa"/>
-            <w:tcBorders/>
-          </w:tcPr>
-          <w:p>
-            <w:pPr>
-              <w:pStyle w:val="Normal"/>
-              <w:widowControl/>
-              <w:suppressAutoHyphens w:val="true"/>
-              <w:spacing w:lineRule="auto" w:line="240" w:before="0" w:after="0"/>
-              <w:jc w:val="both"/>
-              <w:rPr>
-                <w:rFonts w:ascii="Times New Roman" w:hAnsi="Times New Roman" w:eastAsia="Calibri"/>
-                <w:color w:val="000000"/>
-                <w:kern w:val="0"/>
-                <w:sz w:val="24"/>
-                <w:szCs w:val="30"/>
-                <w:lang w:val="en-US" w:eastAsia="en-US" w:bidi="ar-SA"/>
-              </w:rPr>
+            <w:tcW w:w="1016" w:type="dxa"/>
+            <w:tcBorders/>
+          </w:tcPr>
+          <w:p>
+            <w:pPr>
+              <w:pStyle w:val="Normal"/>
+              <w:widowControl w:val="false"/>
+              <w:suppressAutoHyphens w:val="true"/>
+              <w:spacing w:lineRule="auto" w:line="240" w:before="0" w:after="0"/>
+              <w:jc w:val="center"/>
+              <w:rPr/>
             </w:pPr>
             <w:r>
               <w:rPr>
@@ -964,24 +883,17 @@
         </w:tc>
         <w:tc>
           <w:tcPr>
-            <w:tcW w:w="923" w:type="dxa"/>
-            <w:tcBorders/>
-          </w:tcPr>
-          <w:p>
-            <w:pPr>
-              <w:pStyle w:val="Normal"/>
-              <w:widowControl/>
-              <w:suppressAutoHyphens w:val="true"/>
-              <w:spacing w:lineRule="auto" w:line="240" w:before="0" w:after="0"/>
-              <w:jc w:val="both"/>
-              <w:rPr>
-                <w:rFonts w:ascii="Times New Roman" w:hAnsi="Times New Roman" w:eastAsia="Calibri"/>
-                <w:color w:val="000000"/>
-                <w:kern w:val="0"/>
-                <w:sz w:val="24"/>
-                <w:szCs w:val="30"/>
-                <w:lang w:val="en-US" w:eastAsia="en-US" w:bidi="ar-SA"/>
-              </w:rPr>
+            <w:tcW w:w="1009" w:type="dxa"/>
+            <w:tcBorders/>
+          </w:tcPr>
+          <w:p>
+            <w:pPr>
+              <w:pStyle w:val="Normal"/>
+              <w:widowControl w:val="false"/>
+              <w:suppressAutoHyphens w:val="true"/>
+              <w:spacing w:lineRule="auto" w:line="240" w:before="0" w:after="0"/>
+              <w:jc w:val="center"/>
+              <w:rPr/>
             </w:pPr>
             <w:r>
               <w:rPr>
@@ -998,24 +910,17 @@
         </w:tc>
         <w:tc>
           <w:tcPr>
-            <w:tcW w:w="923" w:type="dxa"/>
-            <w:tcBorders/>
-          </w:tcPr>
-          <w:p>
-            <w:pPr>
-              <w:pStyle w:val="Normal"/>
-              <w:widowControl/>
-              <w:suppressAutoHyphens w:val="true"/>
-              <w:spacing w:lineRule="auto" w:line="240" w:before="0" w:after="0"/>
-              <w:jc w:val="both"/>
-              <w:rPr>
-                <w:rFonts w:ascii="Times New Roman" w:hAnsi="Times New Roman" w:eastAsia="Calibri"/>
-                <w:color w:val="000000"/>
-                <w:kern w:val="0"/>
-                <w:sz w:val="24"/>
-                <w:szCs w:val="30"/>
-                <w:lang w:val="en-US" w:eastAsia="en-US" w:bidi="ar-SA"/>
-              </w:rPr>
+            <w:tcW w:w="1009" w:type="dxa"/>
+            <w:tcBorders/>
+          </w:tcPr>
+          <w:p>
+            <w:pPr>
+              <w:pStyle w:val="Normal"/>
+              <w:widowControl w:val="false"/>
+              <w:suppressAutoHyphens w:val="true"/>
+              <w:spacing w:lineRule="auto" w:line="240" w:before="0" w:after="0"/>
+              <w:jc w:val="center"/>
+              <w:rPr/>
             </w:pPr>
             <w:r>
               <w:rPr>
@@ -1032,24 +937,17 @@
         </w:tc>
         <w:tc>
           <w:tcPr>
-            <w:tcW w:w="921" w:type="dxa"/>
-            <w:tcBorders/>
-          </w:tcPr>
-          <w:p>
-            <w:pPr>
-              <w:pStyle w:val="Normal"/>
-              <w:widowControl/>
-              <w:suppressAutoHyphens w:val="true"/>
-              <w:spacing w:lineRule="auto" w:line="240" w:before="0" w:after="0"/>
-              <w:jc w:val="both"/>
-              <w:rPr>
-                <w:rFonts w:ascii="Times New Roman" w:hAnsi="Times New Roman" w:eastAsia="Calibri"/>
-                <w:color w:val="000000"/>
-                <w:kern w:val="0"/>
-                <w:sz w:val="24"/>
-                <w:szCs w:val="30"/>
-                <w:lang w:val="en-US" w:eastAsia="en-US" w:bidi="ar-SA"/>
-              </w:rPr>
+            <w:tcW w:w="1007" w:type="dxa"/>
+            <w:tcBorders/>
+          </w:tcPr>
+          <w:p>
+            <w:pPr>
+              <w:pStyle w:val="Normal"/>
+              <w:widowControl w:val="false"/>
+              <w:suppressAutoHyphens w:val="true"/>
+              <w:spacing w:lineRule="auto" w:line="240" w:before="0" w:after="0"/>
+              <w:jc w:val="center"/>
+              <w:rPr/>
             </w:pPr>
             <w:r>
               <w:rPr>
@@ -1066,24 +964,17 @@
         </w:tc>
         <w:tc>
           <w:tcPr>
-            <w:tcW w:w="920" w:type="dxa"/>
-            <w:tcBorders/>
-          </w:tcPr>
-          <w:p>
-            <w:pPr>
-              <w:pStyle w:val="Normal"/>
-              <w:widowControl/>
-              <w:suppressAutoHyphens w:val="true"/>
-              <w:spacing w:lineRule="auto" w:line="240" w:before="0" w:after="0"/>
-              <w:jc w:val="both"/>
-              <w:rPr>
-                <w:rFonts w:ascii="Times New Roman" w:hAnsi="Times New Roman" w:eastAsia="Calibri"/>
-                <w:color w:val="000000"/>
-                <w:kern w:val="0"/>
-                <w:sz w:val="24"/>
-                <w:szCs w:val="30"/>
-                <w:lang w:val="en-US" w:eastAsia="en-US" w:bidi="ar-SA"/>
-              </w:rPr>
+            <w:tcW w:w="1007" w:type="dxa"/>
+            <w:tcBorders/>
+          </w:tcPr>
+          <w:p>
+            <w:pPr>
+              <w:pStyle w:val="Normal"/>
+              <w:widowControl w:val="false"/>
+              <w:suppressAutoHyphens w:val="true"/>
+              <w:spacing w:lineRule="auto" w:line="240" w:before="0" w:after="0"/>
+              <w:jc w:val="center"/>
+              <w:rPr/>
             </w:pPr>
             <w:r>
               <w:rPr>
@@ -1100,24 +991,17 @@
         </w:tc>
         <w:tc>
           <w:tcPr>
-            <w:tcW w:w="921" w:type="dxa"/>
-            <w:tcBorders/>
-          </w:tcPr>
-          <w:p>
-            <w:pPr>
-              <w:pStyle w:val="Normal"/>
-              <w:widowControl/>
-              <w:suppressAutoHyphens w:val="true"/>
-              <w:spacing w:lineRule="auto" w:line="240" w:before="0" w:after="0"/>
-              <w:jc w:val="both"/>
-              <w:rPr>
-                <w:rFonts w:ascii="Times New Roman" w:hAnsi="Times New Roman" w:eastAsia="Calibri"/>
-                <w:color w:val="000000"/>
-                <w:kern w:val="0"/>
-                <w:sz w:val="24"/>
-                <w:szCs w:val="30"/>
-                <w:lang w:val="en-US" w:eastAsia="en-US" w:bidi="ar-SA"/>
-              </w:rPr>
+            <w:tcW w:w="1007" w:type="dxa"/>
+            <w:tcBorders/>
+          </w:tcPr>
+          <w:p>
+            <w:pPr>
+              <w:pStyle w:val="Normal"/>
+              <w:widowControl w:val="false"/>
+              <w:suppressAutoHyphens w:val="true"/>
+              <w:spacing w:lineRule="auto" w:line="240" w:before="0" w:after="0"/>
+              <w:jc w:val="center"/>
+              <w:rPr/>
             </w:pPr>
             <w:r>
               <w:rPr>
@@ -1134,24 +1018,17 @@
         </w:tc>
         <w:tc>
           <w:tcPr>
-            <w:tcW w:w="920" w:type="dxa"/>
-            <w:tcBorders/>
-          </w:tcPr>
-          <w:p>
-            <w:pPr>
-              <w:pStyle w:val="Normal"/>
-              <w:widowControl/>
-              <w:suppressAutoHyphens w:val="true"/>
-              <w:spacing w:lineRule="auto" w:line="240" w:before="0" w:after="0"/>
-              <w:jc w:val="both"/>
-              <w:rPr>
-                <w:rFonts w:ascii="Times New Roman" w:hAnsi="Times New Roman" w:eastAsia="Calibri"/>
-                <w:color w:val="000000"/>
-                <w:kern w:val="0"/>
-                <w:sz w:val="24"/>
-                <w:szCs w:val="30"/>
-                <w:lang w:val="en-US" w:eastAsia="en-US" w:bidi="ar-SA"/>
-              </w:rPr>
+            <w:tcW w:w="1006" w:type="dxa"/>
+            <w:tcBorders/>
+          </w:tcPr>
+          <w:p>
+            <w:pPr>
+              <w:pStyle w:val="Normal"/>
+              <w:widowControl w:val="false"/>
+              <w:suppressAutoHyphens w:val="true"/>
+              <w:spacing w:lineRule="auto" w:line="240" w:before="0" w:after="0"/>
+              <w:jc w:val="center"/>
+              <w:rPr/>
             </w:pPr>
             <w:r>
               <w:rPr>
@@ -1168,24 +1045,17 @@
         </w:tc>
         <w:tc>
           <w:tcPr>
-            <w:tcW w:w="920" w:type="dxa"/>
-            <w:tcBorders/>
-          </w:tcPr>
-          <w:p>
-            <w:pPr>
-              <w:pStyle w:val="Normal"/>
-              <w:widowControl/>
-              <w:suppressAutoHyphens w:val="true"/>
-              <w:spacing w:lineRule="auto" w:line="240" w:before="0" w:after="0"/>
-              <w:jc w:val="both"/>
-              <w:rPr>
-                <w:rFonts w:ascii="Times New Roman" w:hAnsi="Times New Roman" w:eastAsia="Calibri"/>
-                <w:color w:val="000000"/>
-                <w:kern w:val="0"/>
-                <w:sz w:val="24"/>
-                <w:szCs w:val="30"/>
-                <w:lang w:val="en-US" w:eastAsia="en-US" w:bidi="ar-SA"/>
-              </w:rPr>
+            <w:tcW w:w="1006" w:type="dxa"/>
+            <w:tcBorders/>
+          </w:tcPr>
+          <w:p>
+            <w:pPr>
+              <w:pStyle w:val="Normal"/>
+              <w:widowControl w:val="false"/>
+              <w:suppressAutoHyphens w:val="true"/>
+              <w:spacing w:lineRule="auto" w:line="240" w:before="0" w:after="0"/>
+              <w:jc w:val="center"/>
+              <w:rPr/>
             </w:pPr>
             <w:r>
               <w:rPr>
@@ -1202,24 +1072,17 @@
         </w:tc>
         <w:tc>
           <w:tcPr>
-            <w:tcW w:w="917" w:type="dxa"/>
-            <w:tcBorders/>
-          </w:tcPr>
-          <w:p>
-            <w:pPr>
-              <w:pStyle w:val="Normal"/>
-              <w:widowControl/>
-              <w:suppressAutoHyphens w:val="true"/>
-              <w:spacing w:lineRule="auto" w:line="240" w:before="0" w:after="0"/>
-              <w:jc w:val="both"/>
-              <w:rPr>
-                <w:rFonts w:ascii="Times New Roman" w:hAnsi="Times New Roman" w:eastAsia="Calibri"/>
-                <w:color w:val="000000"/>
-                <w:kern w:val="0"/>
-                <w:sz w:val="24"/>
-                <w:szCs w:val="30"/>
-                <w:lang w:val="en-US" w:eastAsia="en-US" w:bidi="ar-SA"/>
-              </w:rPr>
+            <w:tcW w:w="1003" w:type="dxa"/>
+            <w:tcBorders/>
+          </w:tcPr>
+          <w:p>
+            <w:pPr>
+              <w:pStyle w:val="Normal"/>
+              <w:widowControl w:val="false"/>
+              <w:suppressAutoHyphens w:val="true"/>
+              <w:spacing w:lineRule="auto" w:line="240" w:before="0" w:after="0"/>
+              <w:jc w:val="center"/>
+              <w:rPr/>
             </w:pPr>
             <w:r>
               <w:rPr>
@@ -1239,24 +1102,17 @@
         <w:trPr/>
         <w:tc>
           <w:tcPr>
-            <w:tcW w:w="1067" w:type="dxa"/>
-            <w:tcBorders/>
-          </w:tcPr>
-          <w:p>
-            <w:pPr>
-              <w:pStyle w:val="Normal"/>
-              <w:widowControl/>
-              <w:suppressAutoHyphens w:val="true"/>
-              <w:spacing w:lineRule="auto" w:line="240" w:before="0" w:after="0"/>
-              <w:jc w:val="both"/>
-              <w:rPr>
-                <w:rFonts w:ascii="Times New Roman" w:hAnsi="Times New Roman" w:eastAsia="Calibri"/>
-                <w:color w:val="000000"/>
-                <w:kern w:val="0"/>
-                <w:sz w:val="24"/>
-                <w:szCs w:val="30"/>
-                <w:lang w:val="en-US" w:eastAsia="en-US" w:bidi="ar-SA"/>
-              </w:rPr>
+            <w:tcW w:w="1165" w:type="dxa"/>
+            <w:tcBorders/>
+          </w:tcPr>
+          <w:p>
+            <w:pPr>
+              <w:pStyle w:val="Normal"/>
+              <w:widowControl w:val="false"/>
+              <w:suppressAutoHyphens w:val="true"/>
+              <w:spacing w:lineRule="auto" w:line="240" w:before="0" w:after="0"/>
+              <w:jc w:val="center"/>
+              <w:rPr/>
             </w:pPr>
             <w:r>
               <w:rPr>
@@ -1273,24 +1129,17 @@
         </w:tc>
         <w:tc>
           <w:tcPr>
-            <w:tcW w:w="927" w:type="dxa"/>
-            <w:tcBorders/>
-          </w:tcPr>
-          <w:p>
-            <w:pPr>
-              <w:pStyle w:val="Normal"/>
-              <w:widowControl/>
-              <w:suppressAutoHyphens w:val="true"/>
-              <w:spacing w:lineRule="auto" w:line="240" w:before="0" w:after="0"/>
-              <w:jc w:val="both"/>
-              <w:rPr>
-                <w:rFonts w:ascii="Times New Roman" w:hAnsi="Times New Roman" w:eastAsia="Calibri"/>
-                <w:color w:val="000000"/>
-                <w:kern w:val="0"/>
-                <w:sz w:val="24"/>
-                <w:szCs w:val="30"/>
-                <w:lang w:val="en-US" w:eastAsia="en-US" w:bidi="ar-SA"/>
-              </w:rPr>
+            <w:tcW w:w="1016" w:type="dxa"/>
+            <w:tcBorders/>
+          </w:tcPr>
+          <w:p>
+            <w:pPr>
+              <w:pStyle w:val="Normal"/>
+              <w:widowControl w:val="false"/>
+              <w:suppressAutoHyphens w:val="true"/>
+              <w:spacing w:lineRule="auto" w:line="240" w:before="0" w:after="0"/>
+              <w:jc w:val="center"/>
+              <w:rPr/>
             </w:pPr>
             <w:r>
               <w:rPr>
@@ -1307,24 +1156,17 @@
         </w:tc>
         <w:tc>
           <w:tcPr>
-            <w:tcW w:w="923" w:type="dxa"/>
-            <w:tcBorders/>
-          </w:tcPr>
-          <w:p>
-            <w:pPr>
-              <w:pStyle w:val="Normal"/>
-              <w:widowControl/>
-              <w:suppressAutoHyphens w:val="true"/>
-              <w:spacing w:lineRule="auto" w:line="240" w:before="0" w:after="0"/>
-              <w:jc w:val="both"/>
-              <w:rPr>
-                <w:rFonts w:ascii="Times New Roman" w:hAnsi="Times New Roman" w:eastAsia="Calibri"/>
-                <w:color w:val="000000"/>
-                <w:kern w:val="0"/>
-                <w:sz w:val="24"/>
-                <w:szCs w:val="30"/>
-                <w:lang w:val="en-US" w:eastAsia="en-US" w:bidi="ar-SA"/>
-              </w:rPr>
+            <w:tcW w:w="1009" w:type="dxa"/>
+            <w:tcBorders/>
+          </w:tcPr>
+          <w:p>
+            <w:pPr>
+              <w:pStyle w:val="Normal"/>
+              <w:widowControl w:val="false"/>
+              <w:suppressAutoHyphens w:val="true"/>
+              <w:spacing w:lineRule="auto" w:line="240" w:before="0" w:after="0"/>
+              <w:jc w:val="center"/>
+              <w:rPr/>
             </w:pPr>
             <w:r>
               <w:rPr>
@@ -1341,24 +1183,17 @@
         </w:tc>
         <w:tc>
           <w:tcPr>
-            <w:tcW w:w="923" w:type="dxa"/>
-            <w:tcBorders/>
-          </w:tcPr>
-          <w:p>
-            <w:pPr>
-              <w:pStyle w:val="Normal"/>
-              <w:widowControl/>
-              <w:suppressAutoHyphens w:val="true"/>
-              <w:spacing w:lineRule="auto" w:line="240" w:before="0" w:after="0"/>
-              <w:jc w:val="both"/>
-              <w:rPr>
-                <w:rFonts w:ascii="Times New Roman" w:hAnsi="Times New Roman" w:eastAsia="Calibri"/>
-                <w:color w:val="000000"/>
-                <w:kern w:val="0"/>
-                <w:sz w:val="24"/>
-                <w:szCs w:val="30"/>
-                <w:lang w:val="en-US" w:eastAsia="en-US" w:bidi="ar-SA"/>
-              </w:rPr>
+            <w:tcW w:w="1009" w:type="dxa"/>
+            <w:tcBorders/>
+          </w:tcPr>
+          <w:p>
+            <w:pPr>
+              <w:pStyle w:val="Normal"/>
+              <w:widowControl w:val="false"/>
+              <w:suppressAutoHyphens w:val="true"/>
+              <w:spacing w:lineRule="auto" w:line="240" w:before="0" w:after="0"/>
+              <w:jc w:val="center"/>
+              <w:rPr/>
             </w:pPr>
             <w:r>
               <w:rPr>
@@ -1375,24 +1210,17 @@
         </w:tc>
         <w:tc>
           <w:tcPr>
-            <w:tcW w:w="921" w:type="dxa"/>
-            <w:tcBorders/>
-          </w:tcPr>
-          <w:p>
-            <w:pPr>
-              <w:pStyle w:val="Normal"/>
-              <w:widowControl/>
-              <w:suppressAutoHyphens w:val="true"/>
-              <w:spacing w:lineRule="auto" w:line="240" w:before="0" w:after="0"/>
-              <w:jc w:val="both"/>
-              <w:rPr>
-                <w:rFonts w:ascii="Times New Roman" w:hAnsi="Times New Roman" w:eastAsia="Calibri"/>
-                <w:color w:val="000000"/>
-                <w:kern w:val="0"/>
-                <w:sz w:val="24"/>
-                <w:szCs w:val="30"/>
-                <w:lang w:val="en-US" w:eastAsia="en-US" w:bidi="ar-SA"/>
-              </w:rPr>
+            <w:tcW w:w="1007" w:type="dxa"/>
+            <w:tcBorders/>
+          </w:tcPr>
+          <w:p>
+            <w:pPr>
+              <w:pStyle w:val="Normal"/>
+              <w:widowControl w:val="false"/>
+              <w:suppressAutoHyphens w:val="true"/>
+              <w:spacing w:lineRule="auto" w:line="240" w:before="0" w:after="0"/>
+              <w:jc w:val="center"/>
+              <w:rPr/>
             </w:pPr>
             <w:r>
               <w:rPr>
@@ -1409,24 +1237,17 @@
         </w:tc>
         <w:tc>
           <w:tcPr>
-            <w:tcW w:w="920" w:type="dxa"/>
-            <w:tcBorders/>
-          </w:tcPr>
-          <w:p>
-            <w:pPr>
-              <w:pStyle w:val="Normal"/>
-              <w:widowControl/>
-              <w:suppressAutoHyphens w:val="true"/>
-              <w:spacing w:lineRule="auto" w:line="240" w:before="0" w:after="0"/>
-              <w:jc w:val="both"/>
-              <w:rPr>
-                <w:rFonts w:ascii="Times New Roman" w:hAnsi="Times New Roman" w:eastAsia="Calibri"/>
-                <w:color w:val="000000"/>
-                <w:kern w:val="0"/>
-                <w:sz w:val="24"/>
-                <w:szCs w:val="30"/>
-                <w:lang w:val="en-US" w:eastAsia="en-US" w:bidi="ar-SA"/>
-              </w:rPr>
+            <w:tcW w:w="1007" w:type="dxa"/>
+            <w:tcBorders/>
+          </w:tcPr>
+          <w:p>
+            <w:pPr>
+              <w:pStyle w:val="Normal"/>
+              <w:widowControl w:val="false"/>
+              <w:suppressAutoHyphens w:val="true"/>
+              <w:spacing w:lineRule="auto" w:line="240" w:before="0" w:after="0"/>
+              <w:jc w:val="center"/>
+              <w:rPr/>
             </w:pPr>
             <w:r>
               <w:rPr>
@@ -1443,24 +1264,17 @@
         </w:tc>
         <w:tc>
           <w:tcPr>
-            <w:tcW w:w="921" w:type="dxa"/>
-            <w:tcBorders/>
-          </w:tcPr>
-          <w:p>
-            <w:pPr>
-              <w:pStyle w:val="Normal"/>
-              <w:widowControl/>
-              <w:suppressAutoHyphens w:val="true"/>
-              <w:spacing w:lineRule="auto" w:line="240" w:before="0" w:after="0"/>
-              <w:jc w:val="both"/>
-              <w:rPr>
-                <w:rFonts w:ascii="Times New Roman" w:hAnsi="Times New Roman" w:eastAsia="Calibri"/>
-                <w:color w:val="000000"/>
-                <w:kern w:val="0"/>
-                <w:sz w:val="24"/>
-                <w:szCs w:val="30"/>
-                <w:lang w:val="en-US" w:eastAsia="en-US" w:bidi="ar-SA"/>
-              </w:rPr>
+            <w:tcW w:w="1007" w:type="dxa"/>
+            <w:tcBorders/>
+          </w:tcPr>
+          <w:p>
+            <w:pPr>
+              <w:pStyle w:val="Normal"/>
+              <w:widowControl w:val="false"/>
+              <w:suppressAutoHyphens w:val="true"/>
+              <w:spacing w:lineRule="auto" w:line="240" w:before="0" w:after="0"/>
+              <w:jc w:val="center"/>
+              <w:rPr/>
             </w:pPr>
             <w:r>
               <w:rPr>
@@ -1477,24 +1291,17 @@
         </w:tc>
         <w:tc>
           <w:tcPr>
-            <w:tcW w:w="920" w:type="dxa"/>
-            <w:tcBorders/>
-          </w:tcPr>
-          <w:p>
-            <w:pPr>
-              <w:pStyle w:val="Normal"/>
-              <w:widowControl/>
-              <w:suppressAutoHyphens w:val="true"/>
-              <w:spacing w:lineRule="auto" w:line="240" w:before="0" w:after="0"/>
-              <w:jc w:val="both"/>
-              <w:rPr>
-                <w:rFonts w:ascii="Times New Roman" w:hAnsi="Times New Roman" w:eastAsia="Calibri"/>
-                <w:color w:val="000000"/>
-                <w:kern w:val="0"/>
-                <w:sz w:val="24"/>
-                <w:szCs w:val="30"/>
-                <w:lang w:val="en-US" w:eastAsia="en-US" w:bidi="ar-SA"/>
-              </w:rPr>
+            <w:tcW w:w="1006" w:type="dxa"/>
+            <w:tcBorders/>
+          </w:tcPr>
+          <w:p>
+            <w:pPr>
+              <w:pStyle w:val="Normal"/>
+              <w:widowControl w:val="false"/>
+              <w:suppressAutoHyphens w:val="true"/>
+              <w:spacing w:lineRule="auto" w:line="240" w:before="0" w:after="0"/>
+              <w:jc w:val="center"/>
+              <w:rPr/>
             </w:pPr>
             <w:r>
               <w:rPr>
@@ -1511,24 +1318,17 @@
         </w:tc>
         <w:tc>
           <w:tcPr>
-            <w:tcW w:w="920" w:type="dxa"/>
-            <w:tcBorders/>
-          </w:tcPr>
-          <w:p>
-            <w:pPr>
-              <w:pStyle w:val="Normal"/>
-              <w:widowControl/>
-              <w:suppressAutoHyphens w:val="true"/>
-              <w:spacing w:lineRule="auto" w:line="240" w:before="0" w:after="0"/>
-              <w:jc w:val="both"/>
-              <w:rPr>
-                <w:rFonts w:ascii="Times New Roman" w:hAnsi="Times New Roman" w:eastAsia="Calibri"/>
-                <w:color w:val="000000"/>
-                <w:kern w:val="0"/>
-                <w:sz w:val="24"/>
-                <w:szCs w:val="30"/>
-                <w:lang w:val="en-US" w:eastAsia="en-US" w:bidi="ar-SA"/>
-              </w:rPr>
+            <w:tcW w:w="1006" w:type="dxa"/>
+            <w:tcBorders/>
+          </w:tcPr>
+          <w:p>
+            <w:pPr>
+              <w:pStyle w:val="Normal"/>
+              <w:widowControl w:val="false"/>
+              <w:suppressAutoHyphens w:val="true"/>
+              <w:spacing w:lineRule="auto" w:line="240" w:before="0" w:after="0"/>
+              <w:jc w:val="center"/>
+              <w:rPr/>
             </w:pPr>
             <w:r>
               <w:rPr>
@@ -1545,24 +1345,17 @@
         </w:tc>
         <w:tc>
           <w:tcPr>
-            <w:tcW w:w="917" w:type="dxa"/>
-            <w:tcBorders/>
-          </w:tcPr>
-          <w:p>
-            <w:pPr>
-              <w:pStyle w:val="Normal"/>
-              <w:widowControl/>
-              <w:suppressAutoHyphens w:val="true"/>
-              <w:spacing w:lineRule="auto" w:line="240" w:before="0" w:after="0"/>
-              <w:jc w:val="both"/>
-              <w:rPr>
-                <w:rFonts w:ascii="Times New Roman" w:hAnsi="Times New Roman" w:eastAsia="Calibri"/>
-                <w:color w:val="000000"/>
-                <w:kern w:val="0"/>
-                <w:sz w:val="24"/>
-                <w:szCs w:val="30"/>
-                <w:lang w:val="en-US" w:eastAsia="en-US" w:bidi="ar-SA"/>
-              </w:rPr>
+            <w:tcW w:w="1003" w:type="dxa"/>
+            <w:tcBorders/>
+          </w:tcPr>
+          <w:p>
+            <w:pPr>
+              <w:pStyle w:val="Normal"/>
+              <w:widowControl w:val="false"/>
+              <w:suppressAutoHyphens w:val="true"/>
+              <w:spacing w:lineRule="auto" w:line="240" w:before="0" w:after="0"/>
+              <w:jc w:val="center"/>
+              <w:rPr/>
             </w:pPr>
             <w:r>
               <w:rPr>
@@ -1648,7 +1441,21 @@
           <w:rFonts w:cs="Times New Roman"/>
           <w:color w:val="000000"/>
         </w:rPr>
-        <w:t xml:space="preserve">The primary variable in the study is number of deaths from disasters, considering earthquakes, flood, accidents and wars. For all type of disasters, data were collected from the whole world, focusing primarily on the deadliest cases on record with respect to number of deaths. Data on earthquakes were collected from various relevant sources, among them being Unites States Geological Survey (USGS), International Association of Engineering Geology, National Geophysical Data Center etc., on accidents from various news sources including BBC (2006), the Age , and Brisbane Times etc., on wars from </w:t>
+        <w:t xml:space="preserve">The primary variable in the study is number of deaths from disasters, considering earthquakes, flood, accidents and wars. For all type of disasters, data were collected from the whole world, focusing primarily on the deadliest cases on record with respect to number of deaths. Data on earthquakes were collected from various relevant sources, </w:t>
+      </w:r>
+      <w:r>
+        <w:rPr>
+          <w:rFonts w:cs="Times New Roman"/>
+          <w:color w:val="000000"/>
+        </w:rPr>
+        <w:t>including the</w:t>
+      </w:r>
+      <w:r>
+        <w:rPr>
+          <w:rFonts w:cs="Times New Roman"/>
+          <w:color w:val="000000"/>
+        </w:rPr>
+        <w:t xml:space="preserve"> Unites States Geological Survey (USGS), International Association of Engineering Geology, National Geophysical Data Center etc.; on accidents from various news sources including BBC (2006), the Age , and Brisbane Times etc.; on wars from </w:t>
       </w:r>
       <w:r>
         <w:rPr>
@@ -1696,21 +1503,7 @@
           <w:rFonts w:cs="Times New Roman"/>
           <w:color w:val="000000"/>
         </w:rPr>
-        <w:t xml:space="preserve"> (Joh, 2013), among others, and on flood from Global Active Archive of Large Flood Events (Brakenridge, 1985), and the Dawn etc. Whenever an interval of estimates were found instead of a single number, the lowest estimate was considered. Among the types of accidents considered were structural fires and collapses, road, aviation and maritime accidents, explosions, industrial disasters, and sporting events. Additionally, </w:t>
-      </w:r>
-      <w:r>
-        <w:rPr>
-          <w:rFonts w:cs="Times New Roman"/>
-          <w:color w:val="000000"/>
-        </w:rPr>
-        <w:t xml:space="preserve">gathered were data of populations of 263 countries </w:t>
-      </w:r>
-      <w:r>
-        <w:rPr>
-          <w:rFonts w:cs="Times New Roman"/>
-          <w:color w:val="000000"/>
-        </w:rPr>
-        <w:t>and dependencies since 1960 until 2016, totaling 57 years of data for 263 regions.</w:t>
+        <w:t xml:space="preserve"> (Joh, 2013), among others; and on flood from Global Active Archive of Large Flood Events (Brakenridge, 1985), and the Dawn etc. Whenever an interval of estimates were found instead of a single number, the lowest estimate was considered. Among the types of accidents considered were structural fires and collapses, road, aviation and maritime accidents, explosions, industrial disasters, and sporting events. Additionally, gathered were data of populations of 263 countries and dependencies since 1960 until 2016, totaling 57 years of data for 263 regions.</w:t>
       </w:r>
     </w:p>
     <w:p>
@@ -1774,9 +1567,7 @@
         </w:rPr>
       </w:pPr>
       <w:r>
-        <w:rPr>
-          <w:color w:val="000000"/>
-        </w:rPr>
+        <w:rPr/>
       </w:r>
       <m:oMathPara xmlns:m="http://schemas.openxmlformats.org/officeDocument/2006/math">
         <m:oMathParaPr>
@@ -2081,9 +1872,7 @@
         <w:t xml:space="preserve">Where, </w:t>
       </w:r>
       <w:r>
-        <w:rPr>
-          <w:color w:val="000000"/>
-        </w:rPr>
+        <w:rPr/>
       </w:r>
       <m:oMath xmlns:m="http://schemas.openxmlformats.org/officeDocument/2006/math">
         <m:sSup>
@@ -2113,9 +1902,7 @@
         <w:t xml:space="preserve"> = Pearson's cumulative test statistic, which asymptotically approaches a </w:t>
       </w:r>
       <w:r>
-        <w:rPr>
-          <w:color w:val="000000"/>
-        </w:rPr>
+        <w:rPr/>
       </w:r>
       <m:oMath xmlns:m="http://schemas.openxmlformats.org/officeDocument/2006/math">
         <m:sSup>
@@ -2155,9 +1942,7 @@
         </w:rPr>
       </w:pPr>
       <w:r>
-        <w:rPr>
-          <w:color w:val="000000"/>
-        </w:rPr>
+        <w:rPr/>
       </w:r>
       <m:oMath xmlns:m="http://schemas.openxmlformats.org/officeDocument/2006/math">
         <m:sSub>
@@ -2204,9 +1989,7 @@
         </w:rPr>
       </w:pPr>
       <w:r>
-        <w:rPr>
-          <w:color w:val="000000"/>
-        </w:rPr>
+        <w:rPr/>
       </w:r>
       <m:oMath xmlns:m="http://schemas.openxmlformats.org/officeDocument/2006/math">
         <m:sSub>
@@ -2240,26 +2023,10 @@
           <w:rFonts w:eastAsia="" w:cs="Times New Roman" w:eastAsiaTheme="minorEastAsia"/>
           <w:color w:val="000000"/>
         </w:rPr>
-        <w:t xml:space="preserve">= the expected number of count of type i, as stated by the </w:t>
-      </w:r>
-      <w:r>
-        <w:rPr>
-          <w:rFonts w:eastAsia="" w:cs="Times New Roman" w:eastAsiaTheme="minorEastAsia"/>
-          <w:color w:val="000000"/>
-        </w:rPr>
-        <w:t xml:space="preserve">null hypothesis </w:t>
-      </w:r>
-      <w:r>
-        <w:rPr>
-          <w:rFonts w:eastAsia="" w:cs="Times New Roman" w:eastAsiaTheme="minorEastAsia"/>
-          <w:color w:val="000000"/>
-        </w:rPr>
-        <w:t xml:space="preserve">that the proportion of type i in the population is </w:t>
-      </w:r>
-      <w:r>
-        <w:rPr>
-          <w:color w:val="000000"/>
-        </w:rPr>
+        <w:t xml:space="preserve">= the expected number of count of type i, as stated by the null hypothesis that the proportion of type i in the population is </w:t>
+      </w:r>
+      <w:r>
+        <w:rPr/>
       </w:r>
       <m:oMath xmlns:m="http://schemas.openxmlformats.org/officeDocument/2006/math">
         <m:sSub>
@@ -2413,21 +2180,7 @@
           <w:rFonts w:cs="Times New Roman"/>
           <w:color w:val="000000"/>
         </w:rPr>
-        <w:t xml:space="preserve">A total of 193 severe floods were considered from all over the world spanning more than a millennium, while a total of 197 significant wars have been considered. Included are both World War I and II, Gallic wars, Crmbrian War, Crusades, Vietnam War, Napoleonic Wars, among others. The result is shown </w:t>
-      </w:r>
-      <w:r>
-        <w:rPr>
-          <w:rFonts w:cs="Times New Roman"/>
-          <w:color w:val="000000"/>
-        </w:rPr>
-        <w:t>on table 3</w:t>
-      </w:r>
-      <w:r>
-        <w:rPr>
-          <w:rFonts w:cs="Times New Roman"/>
-          <w:color w:val="000000"/>
-        </w:rPr>
-        <w:t xml:space="preserve">. As far as earthquakes are concerned, a total of 190 instances were taken into consideration. As stated earlier, accidents considered were of many different types, with a total of 1538 cases from all over the world. </w:t>
+        <w:t xml:space="preserve">A total of 193 severe floods were considered from all over the world spanning more than a millennium, while a total of 197 significant wars have been considered. Included are both World War I and II, Gallic wars, Crmbrian War, Crusades, Vietnam War, Napoleonic Wars, among others. The result is shown on table 3. As far as earthquakes are concerned, a total of 190 instances were taken into consideration. As stated earlier, accidents considered were of many different types, with a total of 1538 cases from all over the world. </w:t>
       </w:r>
     </w:p>
     <w:p>
@@ -2520,8 +2273,8 @@
         <w:gridCol w:w="1980"/>
         <w:gridCol w:w="1440"/>
         <w:gridCol w:w="1935"/>
-        <w:gridCol w:w="1396"/>
-        <w:gridCol w:w="1726"/>
+        <w:gridCol w:w="1398"/>
+        <w:gridCol w:w="1724"/>
       </w:tblGrid>
       <w:tr>
         <w:trPr/>
@@ -2533,7 +2286,7 @@
           <w:p>
             <w:pPr>
               <w:pStyle w:val="Normal"/>
-              <w:widowControl/>
+              <w:widowControl w:val="false"/>
               <w:suppressAutoHyphens w:val="true"/>
               <w:spacing w:lineRule="auto" w:line="240" w:before="0" w:after="0"/>
               <w:jc w:val="both"/>
@@ -2567,7 +2320,7 @@
           <w:p>
             <w:pPr>
               <w:pStyle w:val="Normal"/>
-              <w:widowControl/>
+              <w:widowControl w:val="false"/>
               <w:suppressAutoHyphens w:val="true"/>
               <w:spacing w:lineRule="auto" w:line="240" w:before="0" w:after="0"/>
               <w:jc w:val="both"/>
@@ -2601,7 +2354,7 @@
           <w:p>
             <w:pPr>
               <w:pStyle w:val="Normal"/>
-              <w:widowControl/>
+              <w:widowControl w:val="false"/>
               <w:suppressAutoHyphens w:val="true"/>
               <w:spacing w:lineRule="auto" w:line="240" w:before="0" w:after="0"/>
               <w:jc w:val="both"/>
@@ -2629,7 +2382,7 @@
           <w:p>
             <w:pPr>
               <w:pStyle w:val="Normal"/>
-              <w:widowControl/>
+              <w:widowControl w:val="false"/>
               <w:suppressAutoHyphens w:val="true"/>
               <w:spacing w:lineRule="auto" w:line="240" w:before="0" w:after="0"/>
               <w:jc w:val="both"/>
@@ -2663,7 +2416,7 @@
           <w:p>
             <w:pPr>
               <w:pStyle w:val="Normal"/>
-              <w:widowControl/>
+              <w:widowControl w:val="false"/>
               <w:suppressAutoHyphens w:val="true"/>
               <w:spacing w:lineRule="auto" w:line="240" w:before="0" w:after="0"/>
               <w:jc w:val="both"/>
@@ -2691,7 +2444,7 @@
           <w:p>
             <w:pPr>
               <w:pStyle w:val="Normal"/>
-              <w:widowControl/>
+              <w:widowControl w:val="false"/>
               <w:suppressAutoHyphens w:val="true"/>
               <w:spacing w:lineRule="auto" w:line="240" w:before="0" w:after="0"/>
               <w:jc w:val="both"/>
@@ -2719,13 +2472,13 @@
         </w:tc>
         <w:tc>
           <w:tcPr>
-            <w:tcW w:w="1396" w:type="dxa"/>
-            <w:tcBorders/>
-          </w:tcPr>
-          <w:p>
-            <w:pPr>
-              <w:pStyle w:val="Normal"/>
-              <w:widowControl/>
+            <w:tcW w:w="1398" w:type="dxa"/>
+            <w:tcBorders/>
+          </w:tcPr>
+          <w:p>
+            <w:pPr>
+              <w:pStyle w:val="Normal"/>
+              <w:widowControl w:val="false"/>
               <w:suppressAutoHyphens w:val="true"/>
               <w:spacing w:lineRule="auto" w:line="240" w:before="0" w:after="0"/>
               <w:jc w:val="both"/>
@@ -2753,7 +2506,7 @@
           <w:p>
             <w:pPr>
               <w:pStyle w:val="Normal"/>
-              <w:widowControl/>
+              <w:widowControl w:val="false"/>
               <w:suppressAutoHyphens w:val="true"/>
               <w:spacing w:lineRule="auto" w:line="240" w:before="0" w:after="0"/>
               <w:jc w:val="both"/>
@@ -2781,13 +2534,13 @@
         </w:tc>
         <w:tc>
           <w:tcPr>
-            <w:tcW w:w="1726" w:type="dxa"/>
-            <w:tcBorders/>
-          </w:tcPr>
-          <w:p>
-            <w:pPr>
-              <w:pStyle w:val="Normal"/>
-              <w:widowControl/>
+            <w:tcW w:w="1724" w:type="dxa"/>
+            <w:tcBorders/>
+          </w:tcPr>
+          <w:p>
+            <w:pPr>
+              <w:pStyle w:val="Normal"/>
+              <w:widowControl w:val="false"/>
               <w:suppressAutoHyphens w:val="true"/>
               <w:spacing w:lineRule="auto" w:line="240" w:before="0" w:after="0"/>
               <w:jc w:val="both"/>
@@ -2815,7 +2568,7 @@
           <w:p>
             <w:pPr>
               <w:pStyle w:val="Normal"/>
-              <w:widowControl/>
+              <w:widowControl w:val="false"/>
               <w:suppressAutoHyphens w:val="true"/>
               <w:spacing w:lineRule="auto" w:line="240" w:before="0" w:after="0"/>
               <w:jc w:val="both"/>
@@ -2852,7 +2605,7 @@
           <w:p>
             <w:pPr>
               <w:pStyle w:val="Normal"/>
-              <w:widowControl/>
+              <w:widowControl w:val="false"/>
               <w:suppressAutoHyphens w:val="true"/>
               <w:spacing w:lineRule="auto" w:line="240" w:before="0" w:after="0"/>
               <w:jc w:val="both"/>
@@ -2886,7 +2639,7 @@
           <w:p>
             <w:pPr>
               <w:pStyle w:val="Normal"/>
-              <w:widowControl/>
+              <w:widowControl w:val="false"/>
               <w:suppressAutoHyphens w:val="true"/>
               <w:spacing w:lineRule="auto" w:line="240" w:before="0" w:after="0"/>
               <w:jc w:val="both"/>
@@ -2920,7 +2673,7 @@
           <w:p>
             <w:pPr>
               <w:pStyle w:val="Normal"/>
-              <w:widowControl/>
+              <w:widowControl w:val="false"/>
               <w:suppressAutoHyphens w:val="true"/>
               <w:spacing w:lineRule="auto" w:line="240" w:before="0" w:after="0"/>
               <w:jc w:val="both"/>
@@ -2952,7 +2705,7 @@
           <w:p>
             <w:pPr>
               <w:pStyle w:val="Normal"/>
-              <w:widowControl/>
+              <w:widowControl w:val="false"/>
               <w:suppressAutoHyphens w:val="true"/>
               <w:spacing w:lineRule="auto" w:line="240" w:before="0" w:after="0"/>
               <w:jc w:val="both"/>
@@ -2978,13 +2731,13 @@
         </w:tc>
         <w:tc>
           <w:tcPr>
-            <w:tcW w:w="1396" w:type="dxa"/>
-            <w:tcBorders/>
-          </w:tcPr>
-          <w:p>
-            <w:pPr>
-              <w:pStyle w:val="Normal"/>
-              <w:widowControl/>
+            <w:tcW w:w="1398" w:type="dxa"/>
+            <w:tcBorders/>
+          </w:tcPr>
+          <w:p>
+            <w:pPr>
+              <w:pStyle w:val="Normal"/>
+              <w:widowControl w:val="false"/>
               <w:suppressAutoHyphens w:val="true"/>
               <w:spacing w:lineRule="auto" w:line="240" w:before="0" w:after="0"/>
               <w:jc w:val="both"/>
@@ -3010,13 +2763,13 @@
         </w:tc>
         <w:tc>
           <w:tcPr>
-            <w:tcW w:w="1726" w:type="dxa"/>
-            <w:tcBorders/>
-          </w:tcPr>
-          <w:p>
-            <w:pPr>
-              <w:pStyle w:val="Normal"/>
-              <w:widowControl/>
+            <w:tcW w:w="1724" w:type="dxa"/>
+            <w:tcBorders/>
+          </w:tcPr>
+          <w:p>
+            <w:pPr>
+              <w:pStyle w:val="Normal"/>
+              <w:widowControl w:val="false"/>
               <w:suppressAutoHyphens w:val="true"/>
               <w:spacing w:lineRule="auto" w:line="240" w:before="0" w:after="0"/>
               <w:jc w:val="both"/>
@@ -3051,7 +2804,7 @@
           <w:p>
             <w:pPr>
               <w:pStyle w:val="Normal"/>
-              <w:widowControl/>
+              <w:widowControl w:val="false"/>
               <w:suppressAutoHyphens w:val="true"/>
               <w:spacing w:lineRule="auto" w:line="240" w:before="0" w:after="0"/>
               <w:jc w:val="both"/>
@@ -3085,7 +2838,7 @@
           <w:p>
             <w:pPr>
               <w:pStyle w:val="Normal"/>
-              <w:widowControl/>
+              <w:widowControl w:val="false"/>
               <w:suppressAutoHyphens w:val="true"/>
               <w:spacing w:lineRule="auto" w:line="240" w:before="0" w:after="0"/>
               <w:jc w:val="both"/>
@@ -3119,7 +2872,7 @@
           <w:p>
             <w:pPr>
               <w:pStyle w:val="Normal"/>
-              <w:widowControl/>
+              <w:widowControl w:val="false"/>
               <w:suppressAutoHyphens w:val="true"/>
               <w:spacing w:lineRule="auto" w:line="240" w:before="0" w:after="0"/>
               <w:jc w:val="both"/>
@@ -3151,7 +2904,7 @@
           <w:p>
             <w:pPr>
               <w:pStyle w:val="Normal"/>
-              <w:widowControl/>
+              <w:widowControl w:val="false"/>
               <w:suppressAutoHyphens w:val="true"/>
               <w:spacing w:lineRule="auto" w:line="240" w:before="0" w:after="0"/>
               <w:jc w:val="both"/>
@@ -3177,13 +2930,13 @@
         </w:tc>
         <w:tc>
           <w:tcPr>
-            <w:tcW w:w="1396" w:type="dxa"/>
-            <w:tcBorders/>
-          </w:tcPr>
-          <w:p>
-            <w:pPr>
-              <w:pStyle w:val="Normal"/>
-              <w:widowControl/>
+            <w:tcW w:w="1398" w:type="dxa"/>
+            <w:tcBorders/>
+          </w:tcPr>
+          <w:p>
+            <w:pPr>
+              <w:pStyle w:val="Normal"/>
+              <w:widowControl w:val="false"/>
               <w:suppressAutoHyphens w:val="true"/>
               <w:spacing w:lineRule="auto" w:line="240" w:before="0" w:after="0"/>
               <w:jc w:val="both"/>
@@ -3209,13 +2962,13 @@
         </w:tc>
         <w:tc>
           <w:tcPr>
-            <w:tcW w:w="1726" w:type="dxa"/>
-            <w:tcBorders/>
-          </w:tcPr>
-          <w:p>
-            <w:pPr>
-              <w:pStyle w:val="Normal"/>
-              <w:widowControl/>
+            <w:tcW w:w="1724" w:type="dxa"/>
+            <w:tcBorders/>
+          </w:tcPr>
+          <w:p>
+            <w:pPr>
+              <w:pStyle w:val="Normal"/>
+              <w:widowControl w:val="false"/>
               <w:suppressAutoHyphens w:val="true"/>
               <w:spacing w:lineRule="auto" w:line="240" w:before="0" w:after="0"/>
               <w:jc w:val="both"/>
@@ -3250,7 +3003,7 @@
           <w:p>
             <w:pPr>
               <w:pStyle w:val="Normal"/>
-              <w:widowControl/>
+              <w:widowControl w:val="false"/>
               <w:suppressAutoHyphens w:val="true"/>
               <w:spacing w:lineRule="auto" w:line="240" w:before="0" w:after="0"/>
               <w:jc w:val="both"/>
@@ -3284,7 +3037,7 @@
           <w:p>
             <w:pPr>
               <w:pStyle w:val="Normal"/>
-              <w:widowControl/>
+              <w:widowControl w:val="false"/>
               <w:suppressAutoHyphens w:val="true"/>
               <w:spacing w:lineRule="auto" w:line="240" w:before="0" w:after="0"/>
               <w:jc w:val="both"/>
@@ -3318,7 +3071,7 @@
           <w:p>
             <w:pPr>
               <w:pStyle w:val="Normal"/>
-              <w:widowControl/>
+              <w:widowControl w:val="false"/>
               <w:suppressAutoHyphens w:val="true"/>
               <w:spacing w:lineRule="auto" w:line="240" w:before="0" w:after="0"/>
               <w:jc w:val="both"/>
@@ -3350,7 +3103,7 @@
           <w:p>
             <w:pPr>
               <w:pStyle w:val="Normal"/>
-              <w:widowControl/>
+              <w:widowControl w:val="false"/>
               <w:suppressAutoHyphens w:val="true"/>
               <w:spacing w:lineRule="auto" w:line="240" w:before="0" w:after="0"/>
               <w:jc w:val="both"/>
@@ -3376,13 +3129,13 @@
         </w:tc>
         <w:tc>
           <w:tcPr>
-            <w:tcW w:w="1396" w:type="dxa"/>
-            <w:tcBorders/>
-          </w:tcPr>
-          <w:p>
-            <w:pPr>
-              <w:pStyle w:val="Normal"/>
-              <w:widowControl/>
+            <w:tcW w:w="1398" w:type="dxa"/>
+            <w:tcBorders/>
+          </w:tcPr>
+          <w:p>
+            <w:pPr>
+              <w:pStyle w:val="Normal"/>
+              <w:widowControl w:val="false"/>
               <w:suppressAutoHyphens w:val="true"/>
               <w:spacing w:lineRule="auto" w:line="240" w:before="0" w:after="0"/>
               <w:jc w:val="both"/>
@@ -3408,13 +3161,13 @@
         </w:tc>
         <w:tc>
           <w:tcPr>
-            <w:tcW w:w="1726" w:type="dxa"/>
-            <w:tcBorders/>
-          </w:tcPr>
-          <w:p>
-            <w:pPr>
-              <w:pStyle w:val="Normal"/>
-              <w:widowControl/>
+            <w:tcW w:w="1724" w:type="dxa"/>
+            <w:tcBorders/>
+          </w:tcPr>
+          <w:p>
+            <w:pPr>
+              <w:pStyle w:val="Normal"/>
+              <w:widowControl w:val="false"/>
               <w:suppressAutoHyphens w:val="true"/>
               <w:spacing w:lineRule="auto" w:line="240" w:before="0" w:after="0"/>
               <w:jc w:val="both"/>
@@ -3449,7 +3202,7 @@
           <w:p>
             <w:pPr>
               <w:pStyle w:val="Normal"/>
-              <w:widowControl/>
+              <w:widowControl w:val="false"/>
               <w:suppressAutoHyphens w:val="true"/>
               <w:spacing w:lineRule="auto" w:line="240" w:before="0" w:after="0"/>
               <w:jc w:val="both"/>
@@ -3483,7 +3236,7 @@
           <w:p>
             <w:pPr>
               <w:pStyle w:val="Normal"/>
-              <w:widowControl/>
+              <w:widowControl w:val="false"/>
               <w:suppressAutoHyphens w:val="true"/>
               <w:spacing w:lineRule="auto" w:line="240" w:before="0" w:after="0"/>
               <w:jc w:val="both"/>
@@ -3517,7 +3270,7 @@
           <w:p>
             <w:pPr>
               <w:pStyle w:val="Normal"/>
-              <w:widowControl/>
+              <w:widowControl w:val="false"/>
               <w:suppressAutoHyphens w:val="true"/>
               <w:spacing w:lineRule="auto" w:line="240" w:before="0" w:after="0"/>
               <w:jc w:val="both"/>
@@ -3549,7 +3302,7 @@
           <w:p>
             <w:pPr>
               <w:pStyle w:val="Normal"/>
-              <w:widowControl/>
+              <w:widowControl w:val="false"/>
               <w:suppressAutoHyphens w:val="true"/>
               <w:spacing w:lineRule="auto" w:line="240" w:before="0" w:after="0"/>
               <w:jc w:val="both"/>
@@ -3575,13 +3328,13 @@
         </w:tc>
         <w:tc>
           <w:tcPr>
-            <w:tcW w:w="1396" w:type="dxa"/>
-            <w:tcBorders/>
-          </w:tcPr>
-          <w:p>
-            <w:pPr>
-              <w:pStyle w:val="Normal"/>
-              <w:widowControl/>
+            <w:tcW w:w="1398" w:type="dxa"/>
+            <w:tcBorders/>
+          </w:tcPr>
+          <w:p>
+            <w:pPr>
+              <w:pStyle w:val="Normal"/>
+              <w:widowControl w:val="false"/>
               <w:suppressAutoHyphens w:val="true"/>
               <w:spacing w:lineRule="auto" w:line="240" w:before="0" w:after="0"/>
               <w:jc w:val="both"/>
@@ -3607,13 +3360,13 @@
         </w:tc>
         <w:tc>
           <w:tcPr>
-            <w:tcW w:w="1726" w:type="dxa"/>
-            <w:tcBorders/>
-          </w:tcPr>
-          <w:p>
-            <w:pPr>
-              <w:pStyle w:val="Normal"/>
-              <w:widowControl/>
+            <w:tcW w:w="1724" w:type="dxa"/>
+            <w:tcBorders/>
+          </w:tcPr>
+          <w:p>
+            <w:pPr>
+              <w:pStyle w:val="Normal"/>
+              <w:widowControl w:val="false"/>
               <w:suppressAutoHyphens w:val="true"/>
               <w:spacing w:lineRule="auto" w:line="240" w:before="0" w:after="0"/>
               <w:jc w:val="both"/>
@@ -3648,7 +3401,7 @@
           <w:p>
             <w:pPr>
               <w:pStyle w:val="Normal"/>
-              <w:widowControl/>
+              <w:widowControl w:val="false"/>
               <w:suppressAutoHyphens w:val="true"/>
               <w:spacing w:lineRule="auto" w:line="240" w:before="0" w:after="0"/>
               <w:jc w:val="both"/>
@@ -3682,7 +3435,7 @@
           <w:p>
             <w:pPr>
               <w:pStyle w:val="Normal"/>
-              <w:widowControl/>
+              <w:widowControl w:val="false"/>
               <w:suppressAutoHyphens w:val="true"/>
               <w:spacing w:lineRule="auto" w:line="240" w:before="0" w:after="0"/>
               <w:jc w:val="both"/>
@@ -3716,7 +3469,7 @@
           <w:p>
             <w:pPr>
               <w:pStyle w:val="Normal"/>
-              <w:widowControl/>
+              <w:widowControl w:val="false"/>
               <w:suppressAutoHyphens w:val="true"/>
               <w:spacing w:lineRule="auto" w:line="240" w:before="0" w:after="0"/>
               <w:jc w:val="both"/>
@@ -3748,7 +3501,7 @@
           <w:p>
             <w:pPr>
               <w:pStyle w:val="Normal"/>
-              <w:widowControl/>
+              <w:widowControl w:val="false"/>
               <w:suppressAutoHyphens w:val="true"/>
               <w:spacing w:lineRule="auto" w:line="240" w:before="0" w:after="0"/>
               <w:jc w:val="both"/>
@@ -3774,13 +3527,13 @@
         </w:tc>
         <w:tc>
           <w:tcPr>
-            <w:tcW w:w="1396" w:type="dxa"/>
-            <w:tcBorders/>
-          </w:tcPr>
-          <w:p>
-            <w:pPr>
-              <w:pStyle w:val="Normal"/>
-              <w:widowControl/>
+            <w:tcW w:w="1398" w:type="dxa"/>
+            <w:tcBorders/>
+          </w:tcPr>
+          <w:p>
+            <w:pPr>
+              <w:pStyle w:val="Normal"/>
+              <w:widowControl w:val="false"/>
               <w:suppressAutoHyphens w:val="true"/>
               <w:spacing w:lineRule="auto" w:line="240" w:before="0" w:after="0"/>
               <w:jc w:val="both"/>
@@ -3806,13 +3559,13 @@
         </w:tc>
         <w:tc>
           <w:tcPr>
-            <w:tcW w:w="1726" w:type="dxa"/>
-            <w:tcBorders/>
-          </w:tcPr>
-          <w:p>
-            <w:pPr>
-              <w:pStyle w:val="Normal"/>
-              <w:widowControl/>
+            <w:tcW w:w="1724" w:type="dxa"/>
+            <w:tcBorders/>
+          </w:tcPr>
+          <w:p>
+            <w:pPr>
+              <w:pStyle w:val="Normal"/>
+              <w:widowControl w:val="false"/>
               <w:suppressAutoHyphens w:val="true"/>
               <w:spacing w:lineRule="auto" w:line="240" w:before="0" w:after="0"/>
               <w:jc w:val="both"/>
@@ -3847,7 +3600,7 @@
           <w:p>
             <w:pPr>
               <w:pStyle w:val="Normal"/>
-              <w:widowControl/>
+              <w:widowControl w:val="false"/>
               <w:suppressAutoHyphens w:val="true"/>
               <w:spacing w:lineRule="auto" w:line="240" w:before="0" w:after="0"/>
               <w:jc w:val="both"/>
@@ -3881,7 +3634,7 @@
           <w:p>
             <w:pPr>
               <w:pStyle w:val="Normal"/>
-              <w:widowControl/>
+              <w:widowControl w:val="false"/>
               <w:suppressAutoHyphens w:val="true"/>
               <w:spacing w:lineRule="auto" w:line="240" w:before="0" w:after="0"/>
               <w:jc w:val="both"/>
@@ -3915,7 +3668,7 @@
           <w:p>
             <w:pPr>
               <w:pStyle w:val="Normal"/>
-              <w:widowControl/>
+              <w:widowControl w:val="false"/>
               <w:suppressAutoHyphens w:val="true"/>
               <w:spacing w:lineRule="auto" w:line="240" w:before="0" w:after="0"/>
               <w:jc w:val="both"/>
@@ -3947,7 +3700,7 @@
           <w:p>
             <w:pPr>
               <w:pStyle w:val="Normal"/>
-              <w:widowControl/>
+              <w:widowControl w:val="false"/>
               <w:suppressAutoHyphens w:val="true"/>
               <w:spacing w:lineRule="auto" w:line="240" w:before="0" w:after="0"/>
               <w:jc w:val="both"/>
@@ -3973,13 +3726,13 @@
         </w:tc>
         <w:tc>
           <w:tcPr>
-            <w:tcW w:w="1396" w:type="dxa"/>
-            <w:tcBorders/>
-          </w:tcPr>
-          <w:p>
-            <w:pPr>
-              <w:pStyle w:val="Normal"/>
-              <w:widowControl/>
+            <w:tcW w:w="1398" w:type="dxa"/>
+            <w:tcBorders/>
+          </w:tcPr>
+          <w:p>
+            <w:pPr>
+              <w:pStyle w:val="Normal"/>
+              <w:widowControl w:val="false"/>
               <w:suppressAutoHyphens w:val="true"/>
               <w:spacing w:lineRule="auto" w:line="240" w:before="0" w:after="0"/>
               <w:jc w:val="both"/>
@@ -4005,13 +3758,13 @@
         </w:tc>
         <w:tc>
           <w:tcPr>
-            <w:tcW w:w="1726" w:type="dxa"/>
-            <w:tcBorders/>
-          </w:tcPr>
-          <w:p>
-            <w:pPr>
-              <w:pStyle w:val="Normal"/>
-              <w:widowControl/>
+            <w:tcW w:w="1724" w:type="dxa"/>
+            <w:tcBorders/>
+          </w:tcPr>
+          <w:p>
+            <w:pPr>
+              <w:pStyle w:val="Normal"/>
+              <w:widowControl w:val="false"/>
               <w:suppressAutoHyphens w:val="true"/>
               <w:spacing w:lineRule="auto" w:line="240" w:before="0" w:after="0"/>
               <w:jc w:val="both"/>
@@ -4046,7 +3799,7 @@
           <w:p>
             <w:pPr>
               <w:pStyle w:val="Normal"/>
-              <w:widowControl/>
+              <w:widowControl w:val="false"/>
               <w:suppressAutoHyphens w:val="true"/>
               <w:spacing w:lineRule="auto" w:line="240" w:before="0" w:after="0"/>
               <w:jc w:val="both"/>
@@ -4080,7 +3833,7 @@
           <w:p>
             <w:pPr>
               <w:pStyle w:val="Normal"/>
-              <w:widowControl/>
+              <w:widowControl w:val="false"/>
               <w:suppressAutoHyphens w:val="true"/>
               <w:spacing w:lineRule="auto" w:line="240" w:before="0" w:after="0"/>
               <w:jc w:val="both"/>
@@ -4114,7 +3867,7 @@
           <w:p>
             <w:pPr>
               <w:pStyle w:val="Normal"/>
-              <w:widowControl/>
+              <w:widowControl w:val="false"/>
               <w:suppressAutoHyphens w:val="true"/>
               <w:spacing w:lineRule="auto" w:line="240" w:before="0" w:after="0"/>
               <w:jc w:val="both"/>
@@ -4146,7 +3899,7 @@
           <w:p>
             <w:pPr>
               <w:pStyle w:val="Normal"/>
-              <w:widowControl/>
+              <w:widowControl w:val="false"/>
               <w:suppressAutoHyphens w:val="true"/>
               <w:spacing w:lineRule="auto" w:line="240" w:before="0" w:after="0"/>
               <w:jc w:val="both"/>
@@ -4172,13 +3925,13 @@
         </w:tc>
         <w:tc>
           <w:tcPr>
-            <w:tcW w:w="1396" w:type="dxa"/>
-            <w:tcBorders/>
-          </w:tcPr>
-          <w:p>
-            <w:pPr>
-              <w:pStyle w:val="Normal"/>
-              <w:widowControl/>
+            <w:tcW w:w="1398" w:type="dxa"/>
+            <w:tcBorders/>
+          </w:tcPr>
+          <w:p>
+            <w:pPr>
+              <w:pStyle w:val="Normal"/>
+              <w:widowControl w:val="false"/>
               <w:suppressAutoHyphens w:val="true"/>
               <w:spacing w:lineRule="auto" w:line="240" w:before="0" w:after="0"/>
               <w:jc w:val="both"/>
@@ -4204,13 +3957,13 @@
         </w:tc>
         <w:tc>
           <w:tcPr>
-            <w:tcW w:w="1726" w:type="dxa"/>
-            <w:tcBorders/>
-          </w:tcPr>
-          <w:p>
-            <w:pPr>
-              <w:pStyle w:val="Normal"/>
-              <w:widowControl/>
+            <w:tcW w:w="1724" w:type="dxa"/>
+            <w:tcBorders/>
+          </w:tcPr>
+          <w:p>
+            <w:pPr>
+              <w:pStyle w:val="Normal"/>
+              <w:widowControl w:val="false"/>
               <w:suppressAutoHyphens w:val="true"/>
               <w:spacing w:lineRule="auto" w:line="240" w:before="0" w:after="0"/>
               <w:jc w:val="both"/>
@@ -4245,7 +3998,7 @@
           <w:p>
             <w:pPr>
               <w:pStyle w:val="Normal"/>
-              <w:widowControl/>
+              <w:widowControl w:val="false"/>
               <w:suppressAutoHyphens w:val="true"/>
               <w:spacing w:lineRule="auto" w:line="240" w:before="0" w:after="0"/>
               <w:jc w:val="both"/>
@@ -4279,7 +4032,7 @@
           <w:p>
             <w:pPr>
               <w:pStyle w:val="Normal"/>
-              <w:widowControl/>
+              <w:widowControl w:val="false"/>
               <w:suppressAutoHyphens w:val="true"/>
               <w:spacing w:lineRule="auto" w:line="240" w:before="0" w:after="0"/>
               <w:jc w:val="both"/>
@@ -4313,7 +4066,7 @@
           <w:p>
             <w:pPr>
               <w:pStyle w:val="Normal"/>
-              <w:widowControl/>
+              <w:widowControl w:val="false"/>
               <w:suppressAutoHyphens w:val="true"/>
               <w:spacing w:lineRule="auto" w:line="240" w:before="0" w:after="0"/>
               <w:jc w:val="both"/>
@@ -4345,7 +4098,7 @@
           <w:p>
             <w:pPr>
               <w:pStyle w:val="Normal"/>
-              <w:widowControl/>
+              <w:widowControl w:val="false"/>
               <w:suppressAutoHyphens w:val="true"/>
               <w:spacing w:lineRule="auto" w:line="240" w:before="0" w:after="0"/>
               <w:jc w:val="both"/>
@@ -4371,13 +4124,13 @@
         </w:tc>
         <w:tc>
           <w:tcPr>
-            <w:tcW w:w="1396" w:type="dxa"/>
-            <w:tcBorders/>
-          </w:tcPr>
-          <w:p>
-            <w:pPr>
-              <w:pStyle w:val="Normal"/>
-              <w:widowControl/>
+            <w:tcW w:w="1398" w:type="dxa"/>
+            <w:tcBorders/>
+          </w:tcPr>
+          <w:p>
+            <w:pPr>
+              <w:pStyle w:val="Normal"/>
+              <w:widowControl w:val="false"/>
               <w:suppressAutoHyphens w:val="true"/>
               <w:spacing w:lineRule="auto" w:line="240" w:before="0" w:after="0"/>
               <w:jc w:val="both"/>
@@ -4403,13 +4156,13 @@
         </w:tc>
         <w:tc>
           <w:tcPr>
-            <w:tcW w:w="1726" w:type="dxa"/>
-            <w:tcBorders/>
-          </w:tcPr>
-          <w:p>
-            <w:pPr>
-              <w:pStyle w:val="Normal"/>
-              <w:widowControl/>
+            <w:tcW w:w="1724" w:type="dxa"/>
+            <w:tcBorders/>
+          </w:tcPr>
+          <w:p>
+            <w:pPr>
+              <w:pStyle w:val="Normal"/>
+              <w:widowControl w:val="false"/>
               <w:suppressAutoHyphens w:val="true"/>
               <w:spacing w:lineRule="auto" w:line="240" w:before="0" w:after="0"/>
               <w:jc w:val="both"/>
@@ -4444,7 +4197,7 @@
           <w:p>
             <w:pPr>
               <w:pStyle w:val="Normal"/>
-              <w:widowControl/>
+              <w:widowControl w:val="false"/>
               <w:suppressAutoHyphens w:val="true"/>
               <w:spacing w:lineRule="auto" w:line="240" w:before="0" w:after="0"/>
               <w:jc w:val="both"/>
@@ -4478,7 +4231,7 @@
           <w:p>
             <w:pPr>
               <w:pStyle w:val="Normal"/>
-              <w:widowControl/>
+              <w:widowControl w:val="false"/>
               <w:suppressAutoHyphens w:val="true"/>
               <w:spacing w:lineRule="auto" w:line="240" w:before="0" w:after="0"/>
               <w:jc w:val="both"/>
@@ -4512,7 +4265,7 @@
           <w:p>
             <w:pPr>
               <w:pStyle w:val="Normal"/>
-              <w:widowControl/>
+              <w:widowControl w:val="false"/>
               <w:suppressAutoHyphens w:val="true"/>
               <w:spacing w:lineRule="auto" w:line="240" w:before="0" w:after="0"/>
               <w:jc w:val="both"/>
@@ -4544,7 +4297,7 @@
           <w:p>
             <w:pPr>
               <w:pStyle w:val="Normal"/>
-              <w:widowControl/>
+              <w:widowControl w:val="false"/>
               <w:suppressAutoHyphens w:val="true"/>
               <w:spacing w:lineRule="auto" w:line="240" w:before="0" w:after="0"/>
               <w:jc w:val="both"/>
@@ -4570,13 +4323,13 @@
         </w:tc>
         <w:tc>
           <w:tcPr>
-            <w:tcW w:w="1396" w:type="dxa"/>
-            <w:tcBorders/>
-          </w:tcPr>
-          <w:p>
-            <w:pPr>
-              <w:pStyle w:val="Normal"/>
-              <w:widowControl/>
+            <w:tcW w:w="1398" w:type="dxa"/>
+            <w:tcBorders/>
+          </w:tcPr>
+          <w:p>
+            <w:pPr>
+              <w:pStyle w:val="Normal"/>
+              <w:widowControl w:val="false"/>
               <w:suppressAutoHyphens w:val="true"/>
               <w:spacing w:lineRule="auto" w:line="240" w:before="0" w:after="0"/>
               <w:jc w:val="both"/>
@@ -4602,13 +4355,13 @@
         </w:tc>
         <w:tc>
           <w:tcPr>
-            <w:tcW w:w="1726" w:type="dxa"/>
-            <w:tcBorders/>
-          </w:tcPr>
-          <w:p>
-            <w:pPr>
-              <w:pStyle w:val="Normal"/>
-              <w:widowControl/>
+            <w:tcW w:w="1724" w:type="dxa"/>
+            <w:tcBorders/>
+          </w:tcPr>
+          <w:p>
+            <w:pPr>
+              <w:pStyle w:val="Normal"/>
+              <w:widowControl w:val="false"/>
               <w:suppressAutoHyphens w:val="true"/>
               <w:spacing w:lineRule="auto" w:line="240" w:before="0" w:after="0"/>
               <w:jc w:val="both"/>
@@ -4661,9 +4414,7 @@
         </w:rPr>
       </w:pPr>
       <w:r>
-        <w:rPr>
-          <w:color w:val="000000"/>
-        </w:rPr>
+        <w:rPr/>
         <w:drawing>
           <wp:inline distT="0" distB="0" distL="0" distR="0">
             <wp:extent cx="5943600" cy="4089400"/>
@@ -4677,142 +4428,6 @@
                 <pic:pic xmlns:pic="http://schemas.openxmlformats.org/drawingml/2006/picture">
                   <pic:nvPicPr>
                     <pic:cNvPr id="1" name="Picture 10" descr=""/>
-                    <pic:cNvPicPr>
-                      <a:picLocks noChangeAspect="1" noChangeArrowheads="1"/>
-                    </pic:cNvPicPr>
-                  </pic:nvPicPr>
-                  <pic:blipFill>
-                    <a:blip r:embed="rId2"/>
-                    <a:stretch>
-                      <a:fillRect/>
-                    </a:stretch>
-                  </pic:blipFill>
-                  <pic:spPr bwMode="auto">
-                    <a:xfrm>
-                      <a:off x="0" y="0"/>
-                      <a:ext cx="5943600" cy="4089400"/>
-                    </a:xfrm>
-                    <a:prstGeom prst="rect">
-                      <a:avLst/>
-                    </a:prstGeom>
-                  </pic:spPr>
-                </pic:pic>
-              </a:graphicData>
-            </a:graphic>
-          </wp:inline>
-        </w:drawing>
-      </w:r>
-    </w:p>
-    <w:p>
-      <w:pPr>
-        <w:pStyle w:val="Normal"/>
-        <w:spacing w:lineRule="auto" w:line="240" w:before="0" w:after="0"/>
-        <w:jc w:val="both"/>
-        <w:rPr>
-          <w:color w:val="000000"/>
-        </w:rPr>
-      </w:pPr>
-      <w:r>
-        <w:rPr>
-          <w:rFonts w:cs="Times New Roman"/>
-          <w:b/>
-          <w:bCs/>
-          <w:color w:val="000000"/>
-        </w:rPr>
-        <w:t xml:space="preserve">Figure 1. Expected and empirical percentages and frequencies of numbers starting with digits one through nine for disaster death estimates. </w:t>
-      </w:r>
-    </w:p>
-    <w:p>
-      <w:pPr>
-        <w:pStyle w:val="Normal"/>
-        <w:spacing w:lineRule="auto" w:line="240" w:before="0" w:after="0"/>
-        <w:jc w:val="both"/>
-        <w:rPr>
-          <w:color w:val="000000"/>
-        </w:rPr>
-      </w:pPr>
-      <w:r>
-        <w:rPr>
-          <w:rFonts w:cs="Times New Roman"/>
-          <w:color w:val="000000"/>
-        </w:rPr>
-        <w:t xml:space="preserve">The bars represent the observed percentages of numbers with each digits, while x axis represent the digits and y axis refers to the percentages of frequencies of numbers. </w:t>
-      </w:r>
-      <w:r>
-        <w:rPr>
-          <w:rFonts w:cs="Times New Roman"/>
-          <w:color w:val="000000"/>
-        </w:rPr>
-        <w:t xml:space="preserve">The tan-colored and </w:t>
-      </w:r>
-      <w:r>
-        <w:rPr>
-          <w:rFonts w:cs="Times New Roman"/>
-          <w:color w:val="000000"/>
-        </w:rPr>
-        <w:t xml:space="preserve">black-colored lines represent the expected and observed percentages of frequencies of numbers, respectively. The associated Pearson’s chi-squared test p-value has also been provided on the plot for each data set.   </w:t>
-      </w:r>
-    </w:p>
-    <w:p>
-      <w:pPr>
-        <w:pStyle w:val="Normal"/>
-        <w:spacing w:lineRule="auto" w:line="240" w:before="0" w:after="0"/>
-        <w:jc w:val="both"/>
-        <w:rPr>
-          <w:rFonts w:cs="Times New Roman"/>
-          <w:color w:val="000000"/>
-        </w:rPr>
-      </w:pPr>
-      <w:r>
-        <w:rPr>
-          <w:rFonts w:cs="Times New Roman"/>
-          <w:color w:val="000000"/>
-        </w:rPr>
-      </w:r>
-    </w:p>
-    <w:p>
-      <w:pPr>
-        <w:pStyle w:val="Normal"/>
-        <w:spacing w:lineRule="auto" w:line="240" w:before="0" w:after="0"/>
-        <w:jc w:val="both"/>
-        <w:rPr>
-          <w:color w:val="000000"/>
-        </w:rPr>
-      </w:pPr>
-      <w:r>
-        <w:rPr>
-          <w:rFonts w:cs="Times New Roman"/>
-          <w:color w:val="000000"/>
-        </w:rPr>
-        <w:t xml:space="preserve">A careful looking on the plot suggests a strong agreement of the four studied data sets with Benford’s law. While the percentages of the digit 1 for floods and earthquakes are 26.42 and 26.32, both being less than the corresponding expected frequencies, the percentages of wars and accidents data sets for the same digit (1) exceed what is stated by Benford’s law, being 35.53 and 35.7, respectively i.e. the first digit percentages exceed expected percentage by over 5%. All data sets, however, seem to, from the illustrations, satisfy the law. The assumption is confirmed by the p-values for all data sets except for accidents, the p-value being almost 0. For this data set, Pearson’s chi-squarest test and the graphical connotation differ. This contradiction might have resulted from the fact that although there have been covered many different types of accidents, many other types remain to be explored. Still, the pattern of distribution of number to different digits conforms to Benford’s distribution. All other p-values are well above 0.01, being no less than 0.28 and as high as 0.93, indicating clear conformity with Benford’s law. </w:t>
-      </w:r>
-    </w:p>
-    <w:p>
-      <w:pPr>
-        <w:pStyle w:val="Normal"/>
-        <w:spacing w:lineRule="auto" w:line="240" w:before="0" w:after="0"/>
-        <w:jc w:val="center"/>
-        <w:rPr>
-          <w:color w:val="000000"/>
-        </w:rPr>
-      </w:pPr>
-      <w:r>
-        <w:rPr>
-          <w:color w:val="000000"/>
-        </w:rPr>
-        <w:drawing>
-          <wp:inline distT="0" distB="0" distL="0" distR="0">
-            <wp:extent cx="5943600" cy="4089400"/>
-            <wp:effectExtent l="0" t="0" r="0" b="0"/>
-            <wp:docPr id="2" name="Picture 11" descr=""/>
-            <wp:cNvGraphicFramePr>
-              <a:graphicFrameLocks xmlns:a="http://schemas.openxmlformats.org/drawingml/2006/main" noChangeAspect="1"/>
-            </wp:cNvGraphicFramePr>
-            <a:graphic xmlns:a="http://schemas.openxmlformats.org/drawingml/2006/main">
-              <a:graphicData uri="http://schemas.openxmlformats.org/drawingml/2006/picture">
-                <pic:pic xmlns:pic="http://schemas.openxmlformats.org/drawingml/2006/picture">
-                  <pic:nvPicPr>
-                    <pic:cNvPr id="2" name="Picture 11" descr=""/>
                     <pic:cNvPicPr>
                       <a:picLocks noChangeAspect="1" noChangeArrowheads="1"/>
                     </pic:cNvPicPr>
@@ -4855,86 +4470,163 @@
           <w:bCs/>
           <w:color w:val="000000"/>
         </w:rPr>
-        <w:t xml:space="preserve">Figure 2. Anomalies of empirical percentages from expected percentages of numbers starting with each of the nine digits for all data sets </w:t>
-      </w:r>
-    </w:p>
-    <w:p>
-      <w:pPr>
-        <w:pStyle w:val="Normal"/>
-        <w:spacing w:lineRule="auto" w:line="240" w:before="0" w:after="0"/>
-        <w:jc w:val="both"/>
-        <w:rPr>
-          <w:rFonts w:cs="Times New Roman"/>
-          <w:color w:val="000000"/>
-        </w:rPr>
-      </w:pPr>
-      <w:r>
-        <w:rPr>
-          <w:rFonts w:cs="Times New Roman"/>
-          <w:color w:val="000000"/>
-        </w:rPr>
-      </w:r>
-    </w:p>
-    <w:p>
-      <w:pPr>
-        <w:pStyle w:val="Normal"/>
-        <w:spacing w:lineRule="auto" w:line="240" w:before="0" w:after="0"/>
-        <w:jc w:val="both"/>
-        <w:rPr>
-          <w:color w:val="000000"/>
-        </w:rPr>
-      </w:pPr>
-      <w:r>
-        <w:rPr>
-          <w:rFonts w:cs="Times New Roman"/>
-          <w:color w:val="000000"/>
-        </w:rPr>
-        <w:t xml:space="preserve">Clearly, the maximum anomalies are seen for digit 1, exceeding 5 </w:t>
-      </w:r>
-      <w:r>
-        <w:rPr>
-          <w:rFonts w:cs="Times New Roman"/>
-          <w:color w:val="000000"/>
-        </w:rPr>
-        <w:t xml:space="preserve">for all data sets except for floods earthquakes. </w:t>
-      </w:r>
-      <w:r>
-        <w:rPr>
-          <w:rFonts w:cs="Times New Roman"/>
-          <w:color w:val="000000"/>
-        </w:rPr>
-        <w:t xml:space="preserve">This implies the strong dominance of digit 1, taking away more </w:t>
-      </w:r>
-      <w:r>
-        <w:rPr>
-          <w:rFonts w:cs="Times New Roman"/>
-          <w:color w:val="000000"/>
-        </w:rPr>
-        <w:t>numbers that what is</w:t>
-      </w:r>
-      <w:r>
-        <w:rPr>
-          <w:rFonts w:cs="Times New Roman"/>
-          <w:color w:val="000000"/>
-        </w:rPr>
-        <w:t xml:space="preserve"> expected by Benford’s law. Digit 2 has maximum anomaly for floods data. No other digits significantly differ from expected pattern. For earthquakes and accidents data, the anomalies decreased most consistently for larges digits. </w:t>
-      </w:r>
-    </w:p>
-    <w:p>
-      <w:pPr>
-        <w:pStyle w:val="Normal"/>
-        <w:spacing w:lineRule="auto" w:line="240" w:before="0" w:after="0"/>
-        <w:jc w:val="both"/>
-        <w:rPr>
-          <w:rFonts w:cs="Times New Roman"/>
-          <w:color w:val="000000"/>
-        </w:rPr>
-      </w:pPr>
-      <w:r>
-        <w:rPr>
-          <w:rFonts w:cs="Times New Roman"/>
-          <w:color w:val="000000"/>
-        </w:rPr>
+        <w:t xml:space="preserve">Figure 1. Expected and empirical percentages and frequencies of numbers starting with digits one through nine for disaster death estimates. </w:t>
+      </w:r>
+    </w:p>
+    <w:p>
+      <w:pPr>
+        <w:pStyle w:val="Normal"/>
+        <w:spacing w:lineRule="auto" w:line="240" w:before="0" w:after="0"/>
+        <w:jc w:val="both"/>
+        <w:rPr>
+          <w:color w:val="000000"/>
+        </w:rPr>
+      </w:pPr>
+      <w:r>
+        <w:rPr/>
+      </w:r>
+    </w:p>
+    <w:p>
+      <w:pPr>
+        <w:pStyle w:val="Normal"/>
+        <w:spacing w:lineRule="auto" w:line="240" w:before="0" w:after="0"/>
+        <w:jc w:val="both"/>
+        <w:rPr>
+          <w:color w:val="000000"/>
+        </w:rPr>
+      </w:pPr>
+      <w:r>
+        <w:rPr>
+          <w:rFonts w:cs="Times New Roman"/>
+          <w:color w:val="000000"/>
+        </w:rPr>
+        <w:t xml:space="preserve">The bars represent the observed percentages of numbers with each digits, while x axis represent the digits and y axis refers to the percentages of frequencies of numbers. The tan-colored and black-colored lines represent the expected and observed percentages of frequencies of numbers, respectively. The associated Pearson’s chi-squared test p-value has also been provided on the plot for each data set.   </w:t>
+      </w:r>
+    </w:p>
+    <w:p>
+      <w:pPr>
+        <w:pStyle w:val="Normal"/>
+        <w:spacing w:lineRule="auto" w:line="240" w:before="0" w:after="0"/>
+        <w:jc w:val="both"/>
+        <w:rPr>
+          <w:rFonts w:cs="Times New Roman"/>
+          <w:color w:val="000000"/>
+        </w:rPr>
+      </w:pPr>
+      <w:r>
+        <w:rPr>
+          <w:rFonts w:cs="Times New Roman"/>
+          <w:color w:val="000000"/>
+        </w:rPr>
+      </w:r>
+    </w:p>
+    <w:p>
+      <w:pPr>
+        <w:pStyle w:val="Normal"/>
+        <w:spacing w:lineRule="auto" w:line="240" w:before="0" w:after="0"/>
+        <w:jc w:val="both"/>
+        <w:rPr>
+          <w:color w:val="000000"/>
+        </w:rPr>
+      </w:pPr>
+      <w:r>
+        <w:rPr>
+          <w:rFonts w:cs="Times New Roman"/>
+          <w:color w:val="000000"/>
+        </w:rPr>
+        <w:t xml:space="preserve">A careful looking on the plot suggests a strong agreement of the four studied data sets with Benford’s law. While the percentages of the digit 1 for floods and earthquakes are 26.42 and 26.32, both being less than the corresponding expected frequencies, the percentages of wars and accidents data sets for the same digit (1) exceed what is stated by Benford’s law, being 35.53 and 35.7, respectively i.e. the first digit percentages exceed expected percentage by over 5%. All </w:t>
+      </w:r>
+      <w:r>
+        <w:rPr>
+          <w:rFonts w:cs="Times New Roman"/>
+          <w:color w:val="000000"/>
+        </w:rPr>
+        <w:t xml:space="preserve">the </w:t>
+      </w:r>
+      <w:r>
+        <w:rPr>
+          <w:rFonts w:cs="Times New Roman"/>
+          <w:color w:val="000000"/>
+        </w:rPr>
+        <w:t>data sets, however, seem to, from the illustrations, satisfy the law. Th</w:t>
+      </w:r>
+      <w:r>
+        <w:rPr>
+          <w:rFonts w:cs="Times New Roman"/>
+          <w:color w:val="000000"/>
+        </w:rPr>
+        <w:t>is</w:t>
+      </w:r>
+      <w:r>
+        <w:rPr>
+          <w:rFonts w:cs="Times New Roman"/>
+          <w:color w:val="000000"/>
+        </w:rPr>
+        <w:t xml:space="preserve"> is confirmed by the p-values for all data sets except for accidents, </w:t>
+      </w:r>
+      <w:r>
+        <w:rPr>
+          <w:rFonts w:cs="Times New Roman"/>
+          <w:color w:val="000000"/>
+        </w:rPr>
+        <w:t xml:space="preserve">with </w:t>
+      </w:r>
+      <w:r>
+        <w:rPr>
+          <w:rFonts w:cs="Times New Roman"/>
+          <w:color w:val="000000"/>
+        </w:rPr>
+        <w:t xml:space="preserve">the p-value almost 0. For this data set, Pearson’s chi-squarest test and the graphical connotation differ. This contradiction might have resulted from the fact that although there have been covered many different types of accidents, many other types remain to be explored. Still, the pattern of distribution of number to different digits conforms to Benford’s distribution. All other p-values are well above 0.01, being no less than 0.28 and as high as 0.93, indicating clear conformity with Benford’s law. </w:t>
+      </w:r>
+    </w:p>
+    <w:p>
+      <w:pPr>
+        <w:pStyle w:val="Normal"/>
+        <w:spacing w:lineRule="auto" w:line="240" w:before="0" w:after="0"/>
+        <w:jc w:val="center"/>
+        <w:rPr>
+          <w:color w:val="000000"/>
+        </w:rPr>
+      </w:pPr>
+      <w:r>
+        <w:rPr/>
+        <w:drawing>
+          <wp:inline distT="0" distB="0" distL="0" distR="0">
+            <wp:extent cx="5943600" cy="4089400"/>
+            <wp:effectExtent l="0" t="0" r="0" b="0"/>
+            <wp:docPr id="2" name="Picture 11" descr=""/>
+            <wp:cNvGraphicFramePr>
+              <a:graphicFrameLocks xmlns:a="http://schemas.openxmlformats.org/drawingml/2006/main" noChangeAspect="1"/>
+            </wp:cNvGraphicFramePr>
+            <a:graphic xmlns:a="http://schemas.openxmlformats.org/drawingml/2006/main">
+              <a:graphicData uri="http://schemas.openxmlformats.org/drawingml/2006/picture">
+                <pic:pic xmlns:pic="http://schemas.openxmlformats.org/drawingml/2006/picture">
+                  <pic:nvPicPr>
+                    <pic:cNvPr id="2" name="Picture 11" descr=""/>
+                    <pic:cNvPicPr>
+                      <a:picLocks noChangeAspect="1" noChangeArrowheads="1"/>
+                    </pic:cNvPicPr>
+                  </pic:nvPicPr>
+                  <pic:blipFill>
+                    <a:blip r:embed="rId4"/>
+                    <a:stretch>
+                      <a:fillRect/>
+                    </a:stretch>
+                  </pic:blipFill>
+                  <pic:spPr bwMode="auto">
+                    <a:xfrm>
+                      <a:off x="0" y="0"/>
+                      <a:ext cx="5943600" cy="4089400"/>
+                    </a:xfrm>
+                    <a:prstGeom prst="rect">
+                      <a:avLst/>
+                    </a:prstGeom>
+                  </pic:spPr>
+                </pic:pic>
+              </a:graphicData>
+            </a:graphic>
+          </wp:inline>
+        </w:drawing>
       </w:r>
     </w:p>
     <w:p>
@@ -4952,6 +4644,104 @@
           <w:b/>
           <w:bCs/>
           <w:color w:val="000000"/>
+        </w:rPr>
+        <w:t xml:space="preserve">Figure 2. Anomalies of empirical percentages from expected percentages of numbers starting with each of the nine digits for all data sets </w:t>
+      </w:r>
+    </w:p>
+    <w:p>
+      <w:pPr>
+        <w:pStyle w:val="Normal"/>
+        <w:spacing w:lineRule="auto" w:line="240" w:before="0" w:after="0"/>
+        <w:jc w:val="both"/>
+        <w:rPr>
+          <w:rFonts w:cs="Times New Roman"/>
+          <w:color w:val="000000"/>
+        </w:rPr>
+      </w:pPr>
+      <w:r>
+        <w:rPr>
+          <w:rFonts w:cs="Times New Roman"/>
+          <w:color w:val="000000"/>
+        </w:rPr>
+      </w:r>
+    </w:p>
+    <w:p>
+      <w:pPr>
+        <w:pStyle w:val="Normal"/>
+        <w:spacing w:lineRule="auto" w:line="240" w:before="0" w:after="0"/>
+        <w:jc w:val="both"/>
+        <w:rPr>
+          <w:color w:val="000000"/>
+        </w:rPr>
+      </w:pPr>
+      <w:r>
+        <w:rPr>
+          <w:rFonts w:cs="Times New Roman"/>
+          <w:color w:val="000000"/>
+        </w:rPr>
+        <w:t>Clearly, the maximum anomalies are seen for digit 1, exceeding 5 for all data sets except for floods earthquakes. This implies the strong dominance of digit 1, taking away more numbers tha</w:t>
+      </w:r>
+      <w:r>
+        <w:rPr>
+          <w:rFonts w:cs="Times New Roman"/>
+          <w:color w:val="000000"/>
+        </w:rPr>
+        <w:t>n</w:t>
+      </w:r>
+      <w:r>
+        <w:rPr>
+          <w:rFonts w:cs="Times New Roman"/>
+          <w:color w:val="000000"/>
+        </w:rPr>
+        <w:t xml:space="preserve"> what is expected by Benford’s law. Digit 2 has maximum anomaly for floods data. No other digits significantly differ from </w:t>
+      </w:r>
+      <w:r>
+        <w:rPr>
+          <w:rFonts w:cs="Times New Roman"/>
+          <w:color w:val="000000"/>
+        </w:rPr>
+        <w:t xml:space="preserve">the </w:t>
+      </w:r>
+      <w:r>
+        <w:rPr>
+          <w:rFonts w:cs="Times New Roman"/>
+          <w:color w:val="000000"/>
+        </w:rPr>
+        <w:t xml:space="preserve">expected pattern. For earthquakes and accidents data, the anomalies decreased most consistently for larges digits. </w:t>
+      </w:r>
+    </w:p>
+    <w:p>
+      <w:pPr>
+        <w:pStyle w:val="Normal"/>
+        <w:spacing w:lineRule="auto" w:line="240" w:before="0" w:after="0"/>
+        <w:jc w:val="both"/>
+        <w:rPr>
+          <w:rFonts w:cs="Times New Roman"/>
+          <w:color w:val="000000"/>
+        </w:rPr>
+      </w:pPr>
+      <w:r>
+        <w:rPr>
+          <w:rFonts w:cs="Times New Roman"/>
+          <w:color w:val="000000"/>
+        </w:rPr>
+      </w:r>
+    </w:p>
+    <w:p>
+      <w:pPr>
+        <w:pStyle w:val="Normal"/>
+        <w:spacing w:lineRule="auto" w:line="240" w:before="0" w:after="0"/>
+        <w:jc w:val="both"/>
+        <w:rPr>
+          <w:color w:val="000000"/>
+        </w:rPr>
+      </w:pPr>
+      <w:r>
+        <w:rPr>
+          <w:rFonts w:cs="Times New Roman"/>
+          <w:b/>
+          <w:bCs/>
+          <w:color w:val="000000"/>
           <w:sz w:val="28"/>
           <w:szCs w:val="34"/>
         </w:rPr>
@@ -5002,9 +4792,7 @@
         </w:rPr>
       </w:pPr>
       <w:r>
-        <w:rPr>
-          <w:color w:val="000000"/>
-        </w:rPr>
+        <w:rPr/>
         <w:drawing>
           <wp:inline distT="0" distB="0" distL="0" distR="0">
             <wp:extent cx="4571365" cy="4571365"/>
@@ -5023,7 +4811,7 @@
                     </pic:cNvPicPr>
                   </pic:nvPicPr>
                   <pic:blipFill>
-                    <a:blip r:embed="rId4"/>
+                    <a:blip r:embed="rId5"/>
                     <a:stretch>
                       <a:fillRect/>
                     </a:stretch>
@@ -5060,7 +4848,7 @@
           <w:bCs/>
           <w:color w:val="000000"/>
         </w:rPr>
-        <w:t xml:space="preserve">Figure 3. p-values of </w:t>
+        <w:t xml:space="preserve">Figure 3. p-values of chi chi-squared tests of goodness-of-fit with regard to testing whether yearly world populations of 263 countries and territories conform to Benford’s law, with each year dealt separately. A total of 57 years were </w:t>
       </w:r>
       <w:r>
         <w:rPr>
@@ -5069,7 +4857,7 @@
           <w:bCs/>
           <w:color w:val="000000"/>
         </w:rPr>
-        <w:t xml:space="preserve">chi chi-squared </w:t>
+        <w:t>analyzed</w:t>
       </w:r>
       <w:r>
         <w:rPr>
@@ -5078,48 +4866,41 @@
           <w:bCs/>
           <w:color w:val="000000"/>
         </w:rPr>
-        <w:t xml:space="preserve">tests of goodness-of-fit with regard to testing whether yearly world populations of 263 countries and territories conform to Benford’s law, with each year dealt separately. A total of 57 years were dealt with. </w:t>
-      </w:r>
-    </w:p>
-    <w:p>
-      <w:pPr>
-        <w:pStyle w:val="Normal"/>
-        <w:spacing w:lineRule="auto" w:line="240" w:before="0" w:after="0"/>
-        <w:jc w:val="both"/>
-        <w:rPr>
-          <w:rFonts w:cs="Times New Roman"/>
-          <w:color w:val="000000"/>
-        </w:rPr>
-      </w:pPr>
-      <w:r>
-        <w:rPr>
-          <w:rFonts w:cs="Times New Roman"/>
-          <w:color w:val="000000"/>
-        </w:rPr>
-      </w:r>
-    </w:p>
-    <w:p>
-      <w:pPr>
-        <w:pStyle w:val="Normal"/>
-        <w:spacing w:lineRule="auto" w:line="240" w:before="0" w:after="0"/>
-        <w:jc w:val="both"/>
-        <w:rPr>
-          <w:color w:val="000000"/>
-        </w:rPr>
-      </w:pPr>
-      <w:r>
-        <w:rPr>
-          <w:rFonts w:cs="Times New Roman"/>
-          <w:color w:val="000000"/>
-        </w:rPr>
-        <w:t xml:space="preserve">A total of 57 years were used for this computation, none of which happened to be below 0.01, which </w:t>
-      </w:r>
-      <w:r>
-        <w:rPr>
-          <w:rFonts w:cs="Times New Roman"/>
-          <w:color w:val="000000"/>
-        </w:rPr>
-        <w:t xml:space="preserve">implies that world population data in any year conform to Benford’s law, at 1% level of statistical significance. The population in 1960 is the only instance which shows incongruity with the law, at 5% level of significance.  </w:t>
+        <w:t xml:space="preserve">. </w:t>
+      </w:r>
+    </w:p>
+    <w:p>
+      <w:pPr>
+        <w:pStyle w:val="Normal"/>
+        <w:spacing w:lineRule="auto" w:line="240" w:before="0" w:after="0"/>
+        <w:jc w:val="both"/>
+        <w:rPr>
+          <w:rFonts w:cs="Times New Roman"/>
+          <w:color w:val="000000"/>
+        </w:rPr>
+      </w:pPr>
+      <w:r>
+        <w:rPr>
+          <w:rFonts w:cs="Times New Roman"/>
+          <w:color w:val="000000"/>
+        </w:rPr>
+      </w:r>
+    </w:p>
+    <w:p>
+      <w:pPr>
+        <w:pStyle w:val="Normal"/>
+        <w:spacing w:lineRule="auto" w:line="240" w:before="0" w:after="0"/>
+        <w:jc w:val="both"/>
+        <w:rPr>
+          <w:color w:val="000000"/>
+        </w:rPr>
+      </w:pPr>
+      <w:r>
+        <w:rPr>
+          <w:rFonts w:cs="Times New Roman"/>
+          <w:color w:val="000000"/>
+        </w:rPr>
+        <w:t xml:space="preserve">A total of 57 years were used for this computation, none of which happened to be below 0.01, which implies that world population data in any year conform to Benford’s law, at 1% level of statistical significance. The population in 1960 is the only instance which shows incongruity with the law, at 5% level of significance.  </w:t>
       </w:r>
     </w:p>
     <w:p>
@@ -5191,38 +4972,24 @@
           <w:rFonts w:cs="Times New Roman"/>
           <w:color w:val="000000"/>
         </w:rPr>
-        <w:t xml:space="preserve">Benford’s law for time series data were also tested, considering 57 years of yearly population data for each of the available 263 countries and territories.  </w:t>
-      </w:r>
-      <w:r>
-        <w:rPr>
-          <w:rFonts w:cs="Times New Roman"/>
-          <w:color w:val="000000"/>
-        </w:rPr>
-        <w:t xml:space="preserve">Testing the compliance with our function and carrying out the relevant chi-squared test of goodness of fit test, we have obtained 263 p-values, one for each territory. </w:t>
-      </w:r>
-    </w:p>
-    <w:p>
-      <w:pPr>
-        <w:pStyle w:val="Normal"/>
-        <w:spacing w:lineRule="auto" w:line="240" w:before="0" w:after="0"/>
-        <w:jc w:val="both"/>
-        <w:rPr>
-          <w:color w:val="000000"/>
-        </w:rPr>
-      </w:pPr>
-      <w:r>
-        <w:rPr>
-          <w:rFonts w:cs="Times New Roman"/>
-          <w:color w:val="000000"/>
-        </w:rPr>
-        <w:t>The result is worth noting</w:t>
-      </w:r>
-      <w:r>
-        <w:rPr>
-          <w:rFonts w:cs="Times New Roman"/>
-          <w:color w:val="000000"/>
-        </w:rPr>
-        <w:t>, as is evident in the following bar diagram:</w:t>
+        <w:t xml:space="preserve">Benford’s law for time series data were also tested, considering 57 years of yearly population data for each of the available 263 countries and territories.  Testing the compliance with our function and carrying out the relevant chi-squared test of goodness of fit test, we have obtained 263 p-values, one for each territory. </w:t>
+      </w:r>
+    </w:p>
+    <w:p>
+      <w:pPr>
+        <w:pStyle w:val="Normal"/>
+        <w:spacing w:lineRule="auto" w:line="240" w:before="0" w:after="0"/>
+        <w:jc w:val="both"/>
+        <w:rPr>
+          <w:color w:val="000000"/>
+        </w:rPr>
+      </w:pPr>
+      <w:r>
+        <w:rPr>
+          <w:rFonts w:cs="Times New Roman"/>
+          <w:color w:val="000000"/>
+        </w:rPr>
+        <w:t>The result is worth noting, as is evident in the following bar diagram:</w:t>
       </w:r>
     </w:p>
     <w:p>
@@ -5235,9 +5002,7 @@
         </w:rPr>
       </w:pPr>
       <w:r>
-        <w:rPr>
-          <w:color w:val="000000"/>
-        </w:rPr>
+        <w:rPr/>
         <w:drawing>
           <wp:inline distT="0" distB="0" distL="0" distR="0">
             <wp:extent cx="5943600" cy="3575685"/>
@@ -5256,7 +5021,7 @@
                     </pic:cNvPicPr>
                   </pic:nvPicPr>
                   <pic:blipFill>
-                    <a:blip r:embed="rId5"/>
+                    <a:blip r:embed="rId6"/>
                     <a:stretch>
                       <a:fillRect/>
                     </a:stretch>
@@ -5293,208 +5058,147 @@
           <w:bCs/>
           <w:color w:val="000000"/>
         </w:rPr>
-        <w:t xml:space="preserve">Figure 4. p-values of </w:t>
-      </w:r>
+        <w:t xml:space="preserve">Figure 4. p-values of chi chi-squared tests of goodness-of-fit with regard to testing whether yearly time series data world populations of 263 countries and territories conform to Benford’s law.  </w:t>
+      </w:r>
+    </w:p>
+    <w:p>
+      <w:pPr>
+        <w:pStyle w:val="Normal"/>
+        <w:spacing w:lineRule="auto" w:line="240" w:before="0" w:after="0"/>
+        <w:jc w:val="both"/>
+        <w:rPr>
+          <w:rFonts w:cs="Times New Roman"/>
+          <w:color w:val="000000"/>
+        </w:rPr>
+      </w:pPr>
+      <w:r>
+        <w:rPr>
+          <w:rFonts w:cs="Times New Roman"/>
+          <w:color w:val="000000"/>
+        </w:rPr>
+      </w:r>
+    </w:p>
+    <w:p>
+      <w:pPr>
+        <w:pStyle w:val="Normal"/>
+        <w:spacing w:lineRule="auto" w:line="240" w:before="0" w:after="0"/>
+        <w:jc w:val="both"/>
+        <w:rPr>
+          <w:color w:val="000000"/>
+        </w:rPr>
+      </w:pPr>
+      <w:r>
+        <w:rPr>
+          <w:rFonts w:cs="Times New Roman"/>
+          <w:color w:val="000000"/>
+        </w:rPr>
+        <w:t xml:space="preserve">For the time series data, most p-values are indicative of insignificant compliance with the Benford’s law. Out of a total of 263, p-values are less than 0.05 for 245 regions, while it is below 0.10 for 253 regions, which implies time series data of only a handful of regions (10, at 0.10 level of significance) conform to the Benford’s law. </w:t>
+      </w:r>
+    </w:p>
+    <w:p>
+      <w:pPr>
+        <w:pStyle w:val="Normal"/>
+        <w:spacing w:lineRule="auto" w:line="240" w:before="0" w:after="0"/>
+        <w:jc w:val="both"/>
+        <w:rPr>
+          <w:rFonts w:cs="Times New Roman"/>
+          <w:color w:val="000000"/>
+        </w:rPr>
+      </w:pPr>
+      <w:r>
+        <w:rPr>
+          <w:rFonts w:cs="Times New Roman"/>
+          <w:color w:val="000000"/>
+        </w:rPr>
+      </w:r>
+    </w:p>
+    <w:p>
+      <w:pPr>
+        <w:pStyle w:val="Normal"/>
+        <w:spacing w:lineRule="auto" w:line="240" w:before="0" w:after="0"/>
+        <w:jc w:val="both"/>
+        <w:rPr>
+          <w:color w:val="000000"/>
+        </w:rPr>
+      </w:pPr>
       <w:r>
         <w:rPr>
           <w:rFonts w:cs="Times New Roman"/>
           <w:b/>
           <w:bCs/>
           <w:color w:val="000000"/>
-        </w:rPr>
-        <w:t>chi chi-squared</w:t>
-      </w:r>
+          <w:sz w:val="30"/>
+          <w:szCs w:val="36"/>
+        </w:rPr>
+        <w:t>Conclusion</w:t>
+      </w:r>
+    </w:p>
+    <w:p>
+      <w:pPr>
+        <w:pStyle w:val="Normal"/>
+        <w:spacing w:lineRule="auto" w:line="240" w:before="0" w:after="0"/>
+        <w:jc w:val="both"/>
+        <w:rPr>
+          <w:color w:val="000000"/>
+        </w:rPr>
+      </w:pPr>
+      <w:r>
+        <w:rPr>
+          <w:rFonts w:cs="Times New Roman"/>
+          <w:color w:val="000000"/>
+        </w:rPr>
+        <w:t xml:space="preserve">We showed that the number of people dying in disasters around the world conforms well to the Benford’s law. The fact has been clearly illustrated by the plots as well as by Pearson’s chi-squared goodness-of-fit tests. The tests have been performed for a total four types of disasters: floods, wars, earthquakes, and accidents. As far as the accidents are concerned, many different types were considered, including structural fires and collapses; road, aviation and maritime accidents. Yet, although the graph indicated conformity with the law, the p-values indicated noncompliance, a fact possibly resulting from the inadequate types of accidents considered. In all other cases, p-values were in complete harmony with the graphs in establishing compliance of data with the law. Analysis of population data were also shown to be in conformity with the law. Another significant finding was that time series data do not comply with the law, a fact due possibly to the fact that time series data, since the data are considered from an arbitrary year, start with a certain digit and continue with the same or a few next digits for many years. For example, digit 4 preceded the population of Bangladesh in 1960, and since then never could the digits 2 or 3 precede the population value, resulting in the deviation from the Benford’s law.  The findings show that the Benford’s Law might be useful in real world scenario for validating data and to use them for model building to make predictions for data. </w:t>
+      </w:r>
+    </w:p>
+    <w:p>
+      <w:pPr>
+        <w:pStyle w:val="Normal"/>
+        <w:spacing w:lineRule="auto" w:line="240" w:before="0" w:after="0"/>
+        <w:jc w:val="both"/>
+        <w:rPr>
+          <w:rFonts w:cs="Times New Roman"/>
+          <w:color w:val="000000"/>
+        </w:rPr>
+      </w:pPr>
+      <w:r>
+        <w:rPr>
+          <w:rFonts w:cs="Times New Roman"/>
+          <w:color w:val="000000"/>
+        </w:rPr>
+      </w:r>
+    </w:p>
+    <w:p>
+      <w:pPr>
+        <w:pStyle w:val="Normal"/>
+        <w:spacing w:lineRule="auto" w:line="240" w:before="0" w:after="0"/>
+        <w:jc w:val="both"/>
+        <w:rPr>
+          <w:rFonts w:cs="Times New Roman"/>
+          <w:color w:val="000000"/>
+        </w:rPr>
+      </w:pPr>
+      <w:r>
+        <w:rPr>
+          <w:rFonts w:cs="Times New Roman"/>
+          <w:color w:val="000000"/>
+        </w:rPr>
+      </w:r>
+    </w:p>
+    <w:p>
+      <w:pPr>
+        <w:pStyle w:val="Normal"/>
+        <w:spacing w:lineRule="auto" w:line="240"/>
+        <w:jc w:val="both"/>
+        <w:rPr>
+          <w:color w:val="000000"/>
+        </w:rPr>
+      </w:pPr>
       <w:r>
         <w:rPr>
           <w:rFonts w:cs="Times New Roman"/>
           <w:b/>
           <w:bCs/>
           <w:color w:val="000000"/>
-        </w:rPr>
-        <w:t xml:space="preserve"> tests of goodness-of-fit with regard to testing whether yearly time series </w:t>
-      </w:r>
-      <w:r>
-        <w:rPr>
-          <w:rFonts w:cs="Times New Roman"/>
-          <w:b/>
-          <w:bCs/>
-          <w:color w:val="000000"/>
-        </w:rPr>
-        <w:t>data world populations of 263 c</w:t>
-      </w:r>
-      <w:r>
-        <w:rPr>
-          <w:rFonts w:cs="Times New Roman"/>
-          <w:b/>
-          <w:bCs/>
-          <w:color w:val="000000"/>
-        </w:rPr>
-        <w:t xml:space="preserve">ountries and territories conform to Benford’s law.  </w:t>
-      </w:r>
-    </w:p>
-    <w:p>
-      <w:pPr>
-        <w:pStyle w:val="Normal"/>
-        <w:spacing w:lineRule="auto" w:line="240" w:before="0" w:after="0"/>
-        <w:jc w:val="both"/>
-        <w:rPr>
-          <w:rFonts w:cs="Times New Roman"/>
-          <w:color w:val="000000"/>
-        </w:rPr>
-      </w:pPr>
-      <w:r>
-        <w:rPr>
-          <w:rFonts w:cs="Times New Roman"/>
-          <w:color w:val="000000"/>
-        </w:rPr>
-      </w:r>
-    </w:p>
-    <w:p>
-      <w:pPr>
-        <w:pStyle w:val="Normal"/>
-        <w:spacing w:lineRule="auto" w:line="240" w:before="0" w:after="0"/>
-        <w:jc w:val="both"/>
-        <w:rPr>
-          <w:color w:val="000000"/>
-        </w:rPr>
-      </w:pPr>
-      <w:r>
-        <w:rPr>
-          <w:rFonts w:cs="Times New Roman"/>
-          <w:color w:val="000000"/>
-        </w:rPr>
-        <w:t xml:space="preserve">For the time series data, most p-values are indicative of insignificant compliance with the Benford’s law. Out of a total of 263, p-values are less than 0.05 for 245 regions, while it is below 0.10 for 253 regions, </w:t>
-      </w:r>
-      <w:r>
-        <w:rPr>
-          <w:rFonts w:cs="Times New Roman"/>
-          <w:color w:val="000000"/>
-        </w:rPr>
-        <w:t xml:space="preserve">which implies time series data of only a handful of regions (10, at 0.10 level of significance) conform to the Benford’s law. </w:t>
-      </w:r>
-    </w:p>
-    <w:p>
-      <w:pPr>
-        <w:pStyle w:val="Normal"/>
-        <w:spacing w:lineRule="auto" w:line="240" w:before="0" w:after="0"/>
-        <w:jc w:val="both"/>
-        <w:rPr>
-          <w:rFonts w:cs="Times New Roman"/>
-          <w:color w:val="000000"/>
-        </w:rPr>
-      </w:pPr>
-      <w:r>
-        <w:rPr>
-          <w:rFonts w:cs="Times New Roman"/>
-          <w:color w:val="000000"/>
-        </w:rPr>
-      </w:r>
-    </w:p>
-    <w:p>
-      <w:pPr>
-        <w:pStyle w:val="Normal"/>
-        <w:spacing w:lineRule="auto" w:line="240" w:before="0" w:after="0"/>
-        <w:jc w:val="both"/>
-        <w:rPr>
-          <w:color w:val="000000"/>
-        </w:rPr>
-      </w:pPr>
-      <w:r>
-        <w:rPr>
-          <w:rFonts w:cs="Times New Roman"/>
-          <w:b/>
-          <w:bCs/>
-          <w:color w:val="000000"/>
-          <w:sz w:val="30"/>
-          <w:szCs w:val="36"/>
-        </w:rPr>
-        <w:t>Conclusion</w:t>
-      </w:r>
-    </w:p>
-    <w:p>
-      <w:pPr>
-        <w:pStyle w:val="Normal"/>
-        <w:spacing w:lineRule="auto" w:line="240" w:before="0" w:after="0"/>
-        <w:jc w:val="both"/>
-        <w:rPr>
-          <w:color w:val="000000"/>
-        </w:rPr>
-      </w:pPr>
-      <w:r>
-        <w:rPr>
-          <w:rFonts w:cs="Times New Roman"/>
-          <w:color w:val="000000"/>
-        </w:rPr>
-        <w:t xml:space="preserve">We showed that the number of people dying in disasters around the world conforms well to the Benford’s law. </w:t>
-      </w:r>
-      <w:r>
-        <w:rPr>
-          <w:rFonts w:cs="Times New Roman"/>
-          <w:color w:val="000000"/>
-        </w:rPr>
-        <w:t xml:space="preserve">The fact has been clearly illustrated by the plots as well as by Pearson’s chi-squared goodness-of-fit tests. The tests have been performed for a total four types of disasters: floods, wars, earthquakes, and accidents. As far as the accidents are concerned, many different types were considered, including structural fires and collapses; road, aviation and maritime accidents. Yet, although the graph indicated conformity with the law, the p-values indicated noncompliance, a fact possibly resulting from the inadequate types of accidents considered. In all other cases, p-values were in complete harmony with the graphs in establishing compliance of data with the law. </w:t>
-      </w:r>
-      <w:r>
-        <w:rPr>
-          <w:rFonts w:cs="Times New Roman"/>
-          <w:color w:val="000000"/>
-        </w:rPr>
-        <w:t xml:space="preserve">Analysis </w:t>
-      </w:r>
-      <w:r>
-        <w:rPr>
-          <w:rFonts w:cs="Times New Roman"/>
-          <w:color w:val="000000"/>
-        </w:rPr>
-        <w:t xml:space="preserve">of population of time series data </w:t>
-      </w:r>
-      <w:r>
-        <w:rPr>
-          <w:rFonts w:cs="Times New Roman"/>
-          <w:color w:val="000000"/>
-        </w:rPr>
-        <w:t>were</w:t>
-      </w:r>
-      <w:r>
-        <w:rPr>
-          <w:rFonts w:cs="Times New Roman"/>
-          <w:color w:val="000000"/>
-        </w:rPr>
-        <w:t xml:space="preserve"> also shown to be in conformity with the law. Another significant finding was that time series data do not comply with the law, a fact due possibly to the fact that time series data, since the data are considered from an arbitrary year, start with a certain digit and continue with the same or a few next digits for many years. For example, digit 4 preceded the population of Bangladesh in 1960, and since then never could the digits 2 or 3 precede the population value, resulting in the deviation from the Benford’s law.  The findings show that the Benford’s Law might be useful in real world scenario for validating data and to use them for model building to make predictions for data. </w:t>
-      </w:r>
-    </w:p>
-    <w:p>
-      <w:pPr>
-        <w:pStyle w:val="Normal"/>
-        <w:spacing w:lineRule="auto" w:line="240" w:before="0" w:after="0"/>
-        <w:jc w:val="both"/>
-        <w:rPr>
-          <w:rFonts w:cs="Times New Roman"/>
-          <w:color w:val="000000"/>
-        </w:rPr>
-      </w:pPr>
-      <w:r>
-        <w:rPr>
-          <w:rFonts w:cs="Times New Roman"/>
-          <w:color w:val="000000"/>
-        </w:rPr>
-      </w:r>
-    </w:p>
-    <w:p>
-      <w:pPr>
-        <w:pStyle w:val="Normal"/>
-        <w:spacing w:lineRule="auto" w:line="240"/>
-        <w:jc w:val="both"/>
-        <w:rPr>
-          <w:color w:val="000000"/>
-        </w:rPr>
-      </w:pPr>
-      <w:r>
-        <w:rPr>
-          <w:rFonts w:cs="Times New Roman"/>
-          <w:b/>
-          <w:bCs/>
-          <w:color w:val="000000"/>
           <w:sz w:val="28"/>
           <w:szCs w:val="34"/>
         </w:rPr>
@@ -5771,6 +5475,45 @@
           <w:color w:val="000000"/>
         </w:rPr>
         <w:t>Washington, L. C. (1981). Benford's Law for Fibonacci and Lucas Numbers. The Fibonacci Quarterly, 19 (2): 175–177.</w:t>
+      </w:r>
+    </w:p>
+    <w:p>
+      <w:pPr>
+        <w:pStyle w:val="Normal"/>
+        <w:spacing w:lineRule="auto" w:line="240"/>
+        <w:jc w:val="both"/>
+        <w:rPr>
+          <w:color w:val="000000"/>
+        </w:rPr>
+      </w:pPr>
+      <w:r>
+        <w:rPr/>
+      </w:r>
+    </w:p>
+    <w:p>
+      <w:pPr>
+        <w:pStyle w:val="Normal"/>
+        <w:spacing w:lineRule="auto" w:line="240"/>
+        <w:jc w:val="both"/>
+        <w:rPr>
+          <w:color w:val="000000"/>
+        </w:rPr>
+      </w:pPr>
+      <w:r>
+        <w:rPr/>
+      </w:r>
+    </w:p>
+    <w:p>
+      <w:pPr>
+        <w:pStyle w:val="Normal"/>
+        <w:spacing w:lineRule="auto" w:line="240"/>
+        <w:jc w:val="both"/>
+        <w:rPr>
+          <w:color w:val="000000"/>
+        </w:rPr>
+      </w:pPr>
+      <w:r>
+        <w:rPr/>
       </w:r>
     </w:p>
     <w:p>
@@ -5856,7 +5599,7 @@
           <w:p>
             <w:pPr>
               <w:pStyle w:val="Normal"/>
-              <w:widowControl/>
+              <w:widowControl w:val="false"/>
               <w:suppressAutoHyphens w:val="true"/>
               <w:spacing w:lineRule="auto" w:line="240" w:before="0" w:after="0"/>
               <w:jc w:val="both"/>
@@ -5890,7 +5633,7 @@
           <w:p>
             <w:pPr>
               <w:pStyle w:val="Normal"/>
-              <w:widowControl/>
+              <w:widowControl w:val="false"/>
               <w:suppressAutoHyphens w:val="true"/>
               <w:spacing w:lineRule="auto" w:line="240" w:before="0" w:after="0"/>
               <w:jc w:val="both"/>
@@ -5924,7 +5667,7 @@
           <w:p>
             <w:pPr>
               <w:pStyle w:val="Normal"/>
-              <w:widowControl/>
+              <w:widowControl w:val="false"/>
               <w:suppressAutoHyphens w:val="true"/>
               <w:spacing w:lineRule="auto" w:line="240" w:before="0" w:after="0"/>
               <w:jc w:val="both"/>
@@ -5958,7 +5701,7 @@
           <w:p>
             <w:pPr>
               <w:pStyle w:val="Normal"/>
-              <w:widowControl/>
+              <w:widowControl w:val="false"/>
               <w:suppressAutoHyphens w:val="true"/>
               <w:spacing w:lineRule="auto" w:line="240" w:before="0" w:after="0"/>
               <w:jc w:val="both"/>
@@ -5992,7 +5735,7 @@
           <w:p>
             <w:pPr>
               <w:pStyle w:val="Normal"/>
-              <w:widowControl/>
+              <w:widowControl w:val="false"/>
               <w:suppressAutoHyphens w:val="true"/>
               <w:spacing w:lineRule="auto" w:line="240" w:before="0" w:after="0"/>
               <w:jc w:val="both"/>
@@ -6029,7 +5772,7 @@
           <w:p>
             <w:pPr>
               <w:pStyle w:val="Normal"/>
-              <w:widowControl/>
+              <w:widowControl w:val="false"/>
               <w:suppressAutoHyphens w:val="true"/>
               <w:spacing w:lineRule="auto" w:line="240" w:before="0" w:after="0"/>
               <w:jc w:val="both"/>
@@ -6063,7 +5806,7 @@
           <w:p>
             <w:pPr>
               <w:pStyle w:val="Normal"/>
-              <w:widowControl/>
+              <w:widowControl w:val="false"/>
               <w:suppressAutoHyphens w:val="true"/>
               <w:spacing w:lineRule="auto" w:line="240" w:before="0" w:after="0"/>
               <w:jc w:val="both"/>
@@ -6095,7 +5838,7 @@
           <w:p>
             <w:pPr>
               <w:pStyle w:val="Normal"/>
-              <w:widowControl/>
+              <w:widowControl w:val="false"/>
               <w:suppressAutoHyphens w:val="true"/>
               <w:spacing w:lineRule="auto" w:line="240" w:before="0" w:after="0"/>
               <w:jc w:val="both"/>
@@ -6127,7 +5870,7 @@
           <w:p>
             <w:pPr>
               <w:pStyle w:val="Normal"/>
-              <w:widowControl/>
+              <w:widowControl w:val="false"/>
               <w:suppressAutoHyphens w:val="true"/>
               <w:spacing w:lineRule="auto" w:line="240" w:before="0" w:after="0"/>
               <w:jc w:val="both"/>
@@ -6159,7 +5902,7 @@
           <w:p>
             <w:pPr>
               <w:pStyle w:val="Normal"/>
-              <w:widowControl/>
+              <w:widowControl w:val="false"/>
               <w:suppressAutoHyphens w:val="true"/>
               <w:spacing w:lineRule="auto" w:line="240" w:before="0" w:after="0"/>
               <w:jc w:val="both"/>
@@ -6194,7 +5937,7 @@
           <w:p>
             <w:pPr>
               <w:pStyle w:val="Normal"/>
-              <w:widowControl/>
+              <w:widowControl w:val="false"/>
               <w:suppressAutoHyphens w:val="true"/>
               <w:spacing w:lineRule="auto" w:line="240" w:before="0" w:after="0"/>
               <w:jc w:val="both"/>
@@ -6228,7 +5971,7 @@
           <w:p>
             <w:pPr>
               <w:pStyle w:val="Normal"/>
-              <w:widowControl/>
+              <w:widowControl w:val="false"/>
               <w:suppressAutoHyphens w:val="true"/>
               <w:spacing w:lineRule="auto" w:line="240" w:before="0" w:after="0"/>
               <w:jc w:val="both"/>
@@ -6260,7 +6003,7 @@
           <w:p>
             <w:pPr>
               <w:pStyle w:val="Normal"/>
-              <w:widowControl/>
+              <w:widowControl w:val="false"/>
               <w:suppressAutoHyphens w:val="true"/>
               <w:spacing w:lineRule="auto" w:line="240" w:before="0" w:after="0"/>
               <w:jc w:val="both"/>
@@ -6292,7 +6035,7 @@
           <w:p>
             <w:pPr>
               <w:pStyle w:val="Normal"/>
-              <w:widowControl/>
+              <w:widowControl w:val="false"/>
               <w:suppressAutoHyphens w:val="true"/>
               <w:spacing w:lineRule="auto" w:line="240" w:before="0" w:after="0"/>
               <w:jc w:val="both"/>
@@ -6324,7 +6067,7 @@
           <w:p>
             <w:pPr>
               <w:pStyle w:val="Normal"/>
-              <w:widowControl/>
+              <w:widowControl w:val="false"/>
               <w:suppressAutoHyphens w:val="true"/>
               <w:spacing w:lineRule="auto" w:line="240" w:before="0" w:after="0"/>
               <w:jc w:val="both"/>
@@ -6359,7 +6102,7 @@
           <w:p>
             <w:pPr>
               <w:pStyle w:val="Normal"/>
-              <w:widowControl/>
+              <w:widowControl w:val="false"/>
               <w:suppressAutoHyphens w:val="true"/>
               <w:spacing w:lineRule="auto" w:line="240" w:before="0" w:after="0"/>
               <w:jc w:val="both"/>
@@ -6393,7 +6136,7 @@
           <w:p>
             <w:pPr>
               <w:pStyle w:val="Normal"/>
-              <w:widowControl/>
+              <w:widowControl w:val="false"/>
               <w:suppressAutoHyphens w:val="true"/>
               <w:spacing w:lineRule="auto" w:line="240" w:before="0" w:after="0"/>
               <w:jc w:val="both"/>
@@ -6425,7 +6168,7 @@
           <w:p>
             <w:pPr>
               <w:pStyle w:val="Normal"/>
-              <w:widowControl/>
+              <w:widowControl w:val="false"/>
               <w:suppressAutoHyphens w:val="true"/>
               <w:spacing w:lineRule="auto" w:line="240" w:before="0" w:after="0"/>
               <w:jc w:val="both"/>
@@ -6457,7 +6200,7 @@
           <w:p>
             <w:pPr>
               <w:pStyle w:val="Normal"/>
-              <w:widowControl/>
+              <w:widowControl w:val="false"/>
               <w:suppressAutoHyphens w:val="true"/>
               <w:spacing w:lineRule="auto" w:line="240" w:before="0" w:after="0"/>
               <w:jc w:val="both"/>
@@ -6489,7 +6232,7 @@
           <w:p>
             <w:pPr>
               <w:pStyle w:val="Normal"/>
-              <w:widowControl/>
+              <w:widowControl w:val="false"/>
               <w:suppressAutoHyphens w:val="true"/>
               <w:spacing w:lineRule="auto" w:line="240" w:before="0" w:after="0"/>
               <w:jc w:val="both"/>
@@ -6524,7 +6267,7 @@
           <w:p>
             <w:pPr>
               <w:pStyle w:val="Normal"/>
-              <w:widowControl/>
+              <w:widowControl w:val="false"/>
               <w:suppressAutoHyphens w:val="true"/>
               <w:spacing w:lineRule="auto" w:line="240" w:before="0" w:after="0"/>
               <w:jc w:val="both"/>
@@ -6558,7 +6301,7 @@
           <w:p>
             <w:pPr>
               <w:pStyle w:val="Normal"/>
-              <w:widowControl/>
+              <w:widowControl w:val="false"/>
               <w:suppressAutoHyphens w:val="true"/>
               <w:spacing w:lineRule="auto" w:line="240" w:before="0" w:after="0"/>
               <w:jc w:val="both"/>
@@ -6590,7 +6333,7 @@
           <w:p>
             <w:pPr>
               <w:pStyle w:val="Normal"/>
-              <w:widowControl/>
+              <w:widowControl w:val="false"/>
               <w:suppressAutoHyphens w:val="true"/>
               <w:spacing w:lineRule="auto" w:line="240" w:before="0" w:after="0"/>
               <w:jc w:val="both"/>
@@ -6622,7 +6365,7 @@
           <w:p>
             <w:pPr>
               <w:pStyle w:val="Normal"/>
-              <w:widowControl/>
+              <w:widowControl w:val="false"/>
               <w:suppressAutoHyphens w:val="true"/>
               <w:spacing w:lineRule="auto" w:line="240" w:before="0" w:after="0"/>
               <w:jc w:val="both"/>
@@ -6654,7 +6397,7 @@
           <w:p>
             <w:pPr>
               <w:pStyle w:val="Normal"/>
-              <w:widowControl/>
+              <w:widowControl w:val="false"/>
               <w:suppressAutoHyphens w:val="true"/>
               <w:spacing w:lineRule="auto" w:line="240" w:before="0" w:after="0"/>
               <w:jc w:val="both"/>
@@ -6689,7 +6432,7 @@
           <w:p>
             <w:pPr>
               <w:pStyle w:val="Normal"/>
-              <w:widowControl/>
+              <w:widowControl w:val="false"/>
               <w:suppressAutoHyphens w:val="true"/>
               <w:spacing w:lineRule="auto" w:line="240" w:before="0" w:after="0"/>
               <w:jc w:val="both"/>
@@ -6723,7 +6466,7 @@
           <w:p>
             <w:pPr>
               <w:pStyle w:val="Normal"/>
-              <w:widowControl/>
+              <w:widowControl w:val="false"/>
               <w:suppressAutoHyphens w:val="true"/>
               <w:spacing w:lineRule="auto" w:line="240" w:before="0" w:after="0"/>
               <w:jc w:val="both"/>
@@ -6755,7 +6498,7 @@
           <w:p>
             <w:pPr>
               <w:pStyle w:val="Normal"/>
-              <w:widowControl/>
+              <w:widowControl w:val="false"/>
               <w:suppressAutoHyphens w:val="true"/>
               <w:spacing w:lineRule="auto" w:line="240" w:before="0" w:after="0"/>
               <w:jc w:val="both"/>
@@ -6787,7 +6530,7 @@
           <w:p>
             <w:pPr>
               <w:pStyle w:val="Normal"/>
-              <w:widowControl/>
+              <w:widowControl w:val="false"/>
               <w:suppressAutoHyphens w:val="true"/>
               <w:spacing w:lineRule="auto" w:line="240" w:before="0" w:after="0"/>
               <w:jc w:val="both"/>
@@ -6819,7 +6562,7 @@
           <w:p>
             <w:pPr>
               <w:pStyle w:val="Normal"/>
-              <w:widowControl/>
+              <w:widowControl w:val="false"/>
               <w:suppressAutoHyphens w:val="true"/>
               <w:spacing w:lineRule="auto" w:line="240" w:before="0" w:after="0"/>
               <w:jc w:val="both"/>
@@ -6854,7 +6597,7 @@
           <w:p>
             <w:pPr>
               <w:pStyle w:val="Normal"/>
-              <w:widowControl/>
+              <w:widowControl w:val="false"/>
               <w:suppressAutoHyphens w:val="true"/>
               <w:spacing w:lineRule="auto" w:line="240" w:before="0" w:after="0"/>
               <w:jc w:val="both"/>
@@ -6888,7 +6631,7 @@
           <w:p>
             <w:pPr>
               <w:pStyle w:val="Normal"/>
-              <w:widowControl/>
+              <w:widowControl w:val="false"/>
               <w:suppressAutoHyphens w:val="true"/>
               <w:spacing w:lineRule="auto" w:line="240" w:before="0" w:after="0"/>
               <w:jc w:val="both"/>
@@ -6920,7 +6663,7 @@
           <w:p>
             <w:pPr>
               <w:pStyle w:val="Normal"/>
-              <w:widowControl/>
+              <w:widowControl w:val="false"/>
               <w:suppressAutoHyphens w:val="true"/>
               <w:spacing w:lineRule="auto" w:line="240" w:before="0" w:after="0"/>
               <w:jc w:val="both"/>
@@ -6952,7 +6695,7 @@
           <w:p>
             <w:pPr>
               <w:pStyle w:val="Normal"/>
-              <w:widowControl/>
+              <w:widowControl w:val="false"/>
               <w:suppressAutoHyphens w:val="true"/>
               <w:spacing w:lineRule="auto" w:line="240" w:before="0" w:after="0"/>
               <w:jc w:val="both"/>
@@ -6984,7 +6727,7 @@
           <w:p>
             <w:pPr>
               <w:pStyle w:val="Normal"/>
-              <w:widowControl/>
+              <w:widowControl w:val="false"/>
               <w:suppressAutoHyphens w:val="true"/>
               <w:spacing w:lineRule="auto" w:line="240" w:before="0" w:after="0"/>
               <w:jc w:val="both"/>
@@ -7019,7 +6762,7 @@
           <w:p>
             <w:pPr>
               <w:pStyle w:val="Normal"/>
-              <w:widowControl/>
+              <w:widowControl w:val="false"/>
               <w:suppressAutoHyphens w:val="true"/>
               <w:spacing w:lineRule="auto" w:line="240" w:before="0" w:after="0"/>
               <w:jc w:val="both"/>
@@ -7053,7 +6796,7 @@
           <w:p>
             <w:pPr>
               <w:pStyle w:val="Normal"/>
-              <w:widowControl/>
+              <w:widowControl w:val="false"/>
               <w:suppressAutoHyphens w:val="true"/>
               <w:spacing w:lineRule="auto" w:line="240" w:before="0" w:after="0"/>
               <w:jc w:val="both"/>
@@ -7085,7 +6828,7 @@
           <w:p>
             <w:pPr>
               <w:pStyle w:val="Normal"/>
-              <w:widowControl/>
+              <w:widowControl w:val="false"/>
               <w:suppressAutoHyphens w:val="true"/>
               <w:spacing w:lineRule="auto" w:line="240" w:before="0" w:after="0"/>
               <w:jc w:val="both"/>
@@ -7117,7 +6860,7 @@
           <w:p>
             <w:pPr>
               <w:pStyle w:val="Normal"/>
-              <w:widowControl/>
+              <w:widowControl w:val="false"/>
               <w:suppressAutoHyphens w:val="true"/>
               <w:spacing w:lineRule="auto" w:line="240" w:before="0" w:after="0"/>
               <w:jc w:val="both"/>
@@ -7149,7 +6892,7 @@
           <w:p>
             <w:pPr>
               <w:pStyle w:val="Normal"/>
-              <w:widowControl/>
+              <w:widowControl w:val="false"/>
               <w:suppressAutoHyphens w:val="true"/>
               <w:spacing w:lineRule="auto" w:line="240" w:before="0" w:after="0"/>
               <w:jc w:val="both"/>
@@ -7184,7 +6927,7 @@
           <w:p>
             <w:pPr>
               <w:pStyle w:val="Normal"/>
-              <w:widowControl/>
+              <w:widowControl w:val="false"/>
               <w:suppressAutoHyphens w:val="true"/>
               <w:spacing w:lineRule="auto" w:line="240" w:before="0" w:after="0"/>
               <w:jc w:val="both"/>
@@ -7218,7 +6961,7 @@
           <w:p>
             <w:pPr>
               <w:pStyle w:val="Normal"/>
-              <w:widowControl/>
+              <w:widowControl w:val="false"/>
               <w:suppressAutoHyphens w:val="true"/>
               <w:spacing w:lineRule="auto" w:line="240" w:before="0" w:after="0"/>
               <w:jc w:val="both"/>
@@ -7250,7 +6993,7 @@
           <w:p>
             <w:pPr>
               <w:pStyle w:val="Normal"/>
-              <w:widowControl/>
+              <w:widowControl w:val="false"/>
               <w:suppressAutoHyphens w:val="true"/>
               <w:spacing w:lineRule="auto" w:line="240" w:before="0" w:after="0"/>
               <w:jc w:val="both"/>
@@ -7282,7 +7025,7 @@
           <w:p>
             <w:pPr>
               <w:pStyle w:val="Normal"/>
-              <w:widowControl/>
+              <w:widowControl w:val="false"/>
               <w:suppressAutoHyphens w:val="true"/>
               <w:spacing w:lineRule="auto" w:line="240" w:before="0" w:after="0"/>
               <w:jc w:val="both"/>
@@ -7314,7 +7057,7 @@
           <w:p>
             <w:pPr>
               <w:pStyle w:val="Normal"/>
-              <w:widowControl/>
+              <w:widowControl w:val="false"/>
               <w:suppressAutoHyphens w:val="true"/>
               <w:spacing w:lineRule="auto" w:line="240" w:before="0" w:after="0"/>
               <w:jc w:val="both"/>
@@ -7349,7 +7092,7 @@
           <w:p>
             <w:pPr>
               <w:pStyle w:val="Normal"/>
-              <w:widowControl/>
+              <w:widowControl w:val="false"/>
               <w:suppressAutoHyphens w:val="true"/>
               <w:spacing w:lineRule="auto" w:line="240" w:before="0" w:after="0"/>
               <w:jc w:val="both"/>
@@ -7383,7 +7126,7 @@
           <w:p>
             <w:pPr>
               <w:pStyle w:val="Normal"/>
-              <w:widowControl/>
+              <w:widowControl w:val="false"/>
               <w:suppressAutoHyphens w:val="true"/>
               <w:spacing w:lineRule="auto" w:line="240" w:before="0" w:after="0"/>
               <w:jc w:val="both"/>
@@ -7415,7 +7158,7 @@
           <w:p>
             <w:pPr>
               <w:pStyle w:val="Normal"/>
-              <w:widowControl/>
+              <w:widowControl w:val="false"/>
               <w:suppressAutoHyphens w:val="true"/>
               <w:spacing w:lineRule="auto" w:line="240" w:before="0" w:after="0"/>
               <w:jc w:val="both"/>
@@ -7447,7 +7190,7 @@
           <w:p>
             <w:pPr>
               <w:pStyle w:val="Normal"/>
-              <w:widowControl/>
+              <w:widowControl w:val="false"/>
               <w:suppressAutoHyphens w:val="true"/>
               <w:spacing w:lineRule="auto" w:line="240" w:before="0" w:after="0"/>
               <w:jc w:val="both"/>
@@ -7479,7 +7222,7 @@
           <w:p>
             <w:pPr>
               <w:pStyle w:val="Normal"/>
-              <w:widowControl/>
+              <w:widowControl w:val="false"/>
               <w:suppressAutoHyphens w:val="true"/>
               <w:spacing w:lineRule="auto" w:line="240" w:before="0" w:after="0"/>
               <w:jc w:val="both"/>
@@ -7514,7 +7257,7 @@
           <w:p>
             <w:pPr>
               <w:pStyle w:val="Normal"/>
-              <w:widowControl/>
+              <w:widowControl w:val="false"/>
               <w:suppressAutoHyphens w:val="true"/>
               <w:spacing w:lineRule="auto" w:line="240" w:before="0" w:after="0"/>
               <w:jc w:val="both"/>
@@ -7548,7 +7291,7 @@
           <w:p>
             <w:pPr>
               <w:pStyle w:val="Normal"/>
-              <w:widowControl/>
+              <w:widowControl w:val="false"/>
               <w:suppressAutoHyphens w:val="true"/>
               <w:spacing w:lineRule="auto" w:line="240" w:before="0" w:after="0"/>
               <w:jc w:val="both"/>
@@ -7580,7 +7323,7 @@
           <w:p>
             <w:pPr>
               <w:pStyle w:val="Normal"/>
-              <w:widowControl/>
+              <w:widowControl w:val="false"/>
               <w:suppressAutoHyphens w:val="true"/>
               <w:spacing w:lineRule="auto" w:line="240" w:before="0" w:after="0"/>
               <w:jc w:val="both"/>
@@ -7614,7 +7357,7 @@
           <w:p>
             <w:pPr>
               <w:pStyle w:val="Normal"/>
-              <w:widowControl/>
+              <w:widowControl w:val="false"/>
               <w:suppressAutoHyphens w:val="true"/>
               <w:spacing w:lineRule="auto" w:line="240" w:before="0" w:after="0"/>
               <w:jc w:val="both"/>
@@ -7646,7 +7389,7 @@
           <w:p>
             <w:pPr>
               <w:pStyle w:val="Normal"/>
-              <w:widowControl/>
+              <w:widowControl w:val="false"/>
               <w:suppressAutoHyphens w:val="true"/>
               <w:spacing w:lineRule="auto" w:line="240" w:before="0" w:after="0"/>
               <w:jc w:val="both"/>
@@ -7715,8 +7458,8 @@
       <w:pPr>
         <w:sectPr>
           <w:type w:val="continuous"/>
-          <w:pgSz w:w="12240" w:h="15840"/>
-          <w:pgMar w:left="1440" w:right="1440" w:gutter="0" w:header="0" w:top="1440" w:footer="0" w:bottom="1440"/>
+          <w:pgSz w:w="11906" w:h="16838"/>
+          <w:pgMar w:left="835" w:right="835" w:gutter="0" w:header="0" w:top="1440" w:footer="1440" w:bottom="2245"/>
           <w:formProt w:val="false"/>
           <w:textDirection w:val="lrTb"/>
           <w:docGrid w:type="default" w:linePitch="360" w:charSpace="0"/>
@@ -7738,14 +7481,47 @@
     </w:p>
     <w:sectPr>
       <w:type w:val="continuous"/>
-      <w:pgSz w:w="12240" w:h="15840"/>
-      <w:pgMar w:left="1440" w:right="1440" w:gutter="0" w:header="0" w:top="1440" w:footer="0" w:bottom="1440"/>
+      <w:pgSz w:w="11906" w:h="16838"/>
+      <w:pgMar w:left="835" w:right="835" w:gutter="0" w:header="0" w:top="1440" w:footer="1440" w:bottom="2245"/>
       <w:formProt w:val="false"/>
       <w:textDirection w:val="lrTb"/>
       <w:docGrid w:type="default" w:linePitch="360" w:charSpace="0"/>
     </w:sectPr>
   </w:body>
 </w:document>
+</file>
+
+<file path=word/footer1.xml><?xml version="1.0" encoding="utf-8"?>
+<w:ftr xmlns:o="urn:schemas-microsoft-com:office:office" xmlns:r="http://schemas.openxmlformats.org/officeDocument/2006/relationships" xmlns:v="urn:schemas-microsoft-com:vml" xmlns:w="http://schemas.openxmlformats.org/wordprocessingml/2006/main" xmlns:w10="urn:schemas-microsoft-com:office:word" xmlns:wp="http://schemas.openxmlformats.org/drawingml/2006/wordprocessingDrawing" xmlns:wps="http://schemas.microsoft.com/office/word/2010/wordprocessingShape" xmlns:wpg="http://schemas.microsoft.com/office/word/2010/wordprocessingGroup" xmlns:mc="http://schemas.openxmlformats.org/markup-compatibility/2006" xmlns:wp14="http://schemas.microsoft.com/office/word/2010/wordprocessingDrawing" xmlns:w14="http://schemas.microsoft.com/office/word/2010/wordml" xmlns:w15="http://schemas.microsoft.com/office/word/2012/wordml" mc:Ignorable="w14 wp14 w15">
+  <w:p>
+    <w:pPr>
+      <w:pStyle w:val="Footer"/>
+      <w:spacing w:before="0" w:after="200"/>
+      <w:jc w:val="center"/>
+      <w:rPr/>
+    </w:pPr>
+    <w:r>
+      <w:rPr/>
+      <w:fldChar w:fldCharType="begin"/>
+    </w:r>
+    <w:r>
+      <w:rPr/>
+      <w:instrText xml:space="preserve"> PAGE </w:instrText>
+    </w:r>
+    <w:r>
+      <w:rPr/>
+      <w:fldChar w:fldCharType="separate"/>
+    </w:r>
+    <w:r>
+      <w:rPr/>
+      <w:t>9</w:t>
+    </w:r>
+    <w:r>
+      <w:rPr/>
+      <w:fldChar w:fldCharType="end"/>
+    </w:r>
+  </w:p>
+</w:ftr>
 </file>
 
 <file path=word/numbering.xml><?xml version="1.0" encoding="utf-8"?>
@@ -8320,6 +8096,36 @@
       <w:sz w:val="16"/>
       <w:szCs w:val="16"/>
     </w:rPr>
+  </w:style>
+  <w:style w:type="paragraph" w:styleId="HeaderandFooter">
+    <w:name w:val="Header and Footer"/>
+    <w:basedOn w:val="Normal"/>
+    <w:qFormat/>
+    <w:pPr>
+      <w:suppressLineNumbers/>
+      <w:tabs>
+        <w:tab w:val="clear" w:pos="720"/>
+        <w:tab w:val="center" w:pos="4680" w:leader="none"/>
+        <w:tab w:val="right" w:pos="9360" w:leader="none"/>
+      </w:tabs>
+    </w:pPr>
+    <w:rPr/>
+  </w:style>
+  <w:style w:type="paragraph" w:styleId="Header">
+    <w:name w:val="Header"/>
+    <w:basedOn w:val="HeaderandFooter"/>
+    <w:pPr>
+      <w:suppressLineNumbers/>
+    </w:pPr>
+    <w:rPr/>
+  </w:style>
+  <w:style w:type="paragraph" w:styleId="Footer">
+    <w:name w:val="Footer"/>
+    <w:basedOn w:val="HeaderandFooter"/>
+    <w:pPr>
+      <w:suppressLineNumbers/>
+    </w:pPr>
+    <w:rPr/>
   </w:style>
   <w:style w:type="numbering" w:styleId="NoList" w:default="1">
     <w:name w:val="No List"/>
